--- a/1、java语言/1、java基础/2、面向对象/1、类及类的成员/笔记/笔记.docx
+++ b/1、java语言/1、java基础/2、面向对象/1、类及类的成员/笔记/笔记.docx
@@ -340,7 +340,7 @@
           <w:rFonts w:hint="eastAsia"/>
           <w:lang w:val="en-US" w:eastAsia="zh-CN"/>
         </w:rPr>
-        <w:t>定义位置不同</w:t>
+        <w:t>1、定义位置不同</w:t>
       </w:r>
     </w:p>
     <w:p>
@@ -359,7 +359,7 @@
           <w:rFonts w:hint="eastAsia"/>
           <w:lang w:val="en-US" w:eastAsia="zh-CN"/>
         </w:rPr>
-        <w:t>关于权限修饰符的不同</w:t>
+        <w:t>2、关于权限修饰符的不同</w:t>
       </w:r>
     </w:p>
     <w:p>
@@ -378,8 +378,48 @@
           <w:rFonts w:hint="eastAsia"/>
           <w:lang w:val="en-US" w:eastAsia="zh-CN"/>
         </w:rPr>
-        <w:t>默认初始化值的不同</w:t>
-      </w:r>
+        <w:t>3、默认初始化值的不同</w:t>
+      </w:r>
+    </w:p>
+    <w:p>
+      <w:pPr>
+        <w:numPr>
+          <w:numId w:val="0"/>
+        </w:numPr>
+        <w:ind w:left="420" w:leftChars="0" w:firstLine="420" w:firstLineChars="0"/>
+        <w:rPr>
+          <w:rFonts w:hint="eastAsia"/>
+          <w:lang w:val="en-US" w:eastAsia="zh-CN"/>
+        </w:rPr>
+      </w:pPr>
+      <w:r>
+        <w:rPr>
+          <w:rFonts w:hint="eastAsia"/>
+          <w:lang w:val="en-US" w:eastAsia="zh-CN"/>
+        </w:rPr>
+        <w:t>属性有初始值</w:t>
+      </w:r>
+    </w:p>
+    <w:p>
+      <w:pPr>
+        <w:numPr>
+          <w:numId w:val="0"/>
+        </w:numPr>
+        <w:ind w:left="420" w:leftChars="0" w:firstLine="420" w:firstLineChars="0"/>
+        <w:rPr>
+          <w:rFonts w:hint="default"/>
+          <w:lang w:val="en-US" w:eastAsia="zh-CN"/>
+        </w:rPr>
+      </w:pPr>
+      <w:r>
+        <w:rPr>
+          <w:rFonts w:hint="eastAsia"/>
+          <w:lang w:val="en-US" w:eastAsia="zh-CN"/>
+        </w:rPr>
+        <w:t>局部变量没有初始值</w:t>
+      </w:r>
+      <w:bookmarkStart w:id="0" w:name="_GoBack"/>
+      <w:bookmarkEnd w:id="0"/>
     </w:p>
     <w:p>
       <w:pPr>
@@ -397,7 +437,7 @@
           <w:rFonts w:hint="eastAsia"/>
           <w:lang w:val="en-US" w:eastAsia="zh-CN"/>
         </w:rPr>
-        <w:t>内存中位置的不同</w:t>
+        <w:t>4、内存中位置的不同</w:t>
       </w:r>
     </w:p>
     <w:p>
@@ -1236,8 +1276,6 @@
         </w:rPr>
         <w:tab/>
       </w:r>
-      <w:bookmarkStart w:id="0" w:name="_GoBack"/>
-      <w:bookmarkEnd w:id="0"/>
     </w:p>
     <w:sectPr>
       <w:pgSz w:w="11906" w:h="16838"/>

--- a/1、java语言/1、java基础/2、面向对象/1、类及类的成员/笔记/笔记.docx
+++ b/1、java语言/1、java基础/2、面向对象/1、类及类的成员/笔记/笔记.docx
@@ -4,7 +4,7 @@
   <w:body>
     <w:p>
       <w:pPr>
-        <w:pStyle w:val="2"/>
+        <w:pStyle w:val="3"/>
         <w:numPr>
           <w:ilvl w:val="0"/>
           <w:numId w:val="1"/>
@@ -26,6 +26,7 @@
     <w:p>
       <w:pPr>
         <w:numPr>
+          <w:ilvl w:val="0"/>
           <w:numId w:val="0"/>
         </w:numPr>
         <w:ind w:firstLine="420" w:firstLineChars="0"/>
@@ -77,6 +78,7 @@
     <w:p>
       <w:pPr>
         <w:numPr>
+          <w:ilvl w:val="0"/>
           <w:numId w:val="0"/>
         </w:numPr>
         <w:ind w:firstLine="420" w:firstLineChars="0"/>
@@ -85,6 +87,7 @@
     <w:p>
       <w:pPr>
         <w:numPr>
+          <w:ilvl w:val="0"/>
           <w:numId w:val="0"/>
         </w:numPr>
         <w:ind w:firstLine="420" w:firstLineChars="0"/>
@@ -93,6 +96,7 @@
     <w:p>
       <w:pPr>
         <w:numPr>
+          <w:ilvl w:val="0"/>
           <w:numId w:val="0"/>
         </w:numPr>
         <w:ind w:firstLine="420" w:firstLineChars="0"/>
@@ -101,6 +105,7 @@
     <w:p>
       <w:pPr>
         <w:numPr>
+          <w:ilvl w:val="0"/>
           <w:numId w:val="0"/>
         </w:numPr>
         <w:ind w:firstLine="420" w:firstLineChars="0"/>
@@ -109,6 +114,7 @@
     <w:p>
       <w:pPr>
         <w:numPr>
+          <w:ilvl w:val="0"/>
           <w:numId w:val="0"/>
         </w:numPr>
         <w:ind w:firstLine="420" w:firstLineChars="0"/>
@@ -117,6 +123,7 @@
     <w:p>
       <w:pPr>
         <w:numPr>
+          <w:ilvl w:val="0"/>
           <w:numId w:val="0"/>
         </w:numPr>
         <w:ind w:firstLine="420" w:firstLineChars="0"/>
@@ -125,6 +132,7 @@
     <w:p>
       <w:pPr>
         <w:numPr>
+          <w:ilvl w:val="0"/>
           <w:numId w:val="0"/>
         </w:numPr>
         <w:ind w:firstLine="420" w:firstLineChars="0"/>
@@ -133,6 +141,7 @@
     <w:p>
       <w:pPr>
         <w:numPr>
+          <w:ilvl w:val="0"/>
           <w:numId w:val="0"/>
         </w:numPr>
         <w:tabs>
@@ -155,6 +164,7 @@
     <w:p>
       <w:pPr>
         <w:numPr>
+          <w:ilvl w:val="0"/>
           <w:numId w:val="0"/>
         </w:numPr>
         <w:tabs>
@@ -170,6 +180,7 @@
     <w:p>
       <w:pPr>
         <w:numPr>
+          <w:ilvl w:val="0"/>
           <w:numId w:val="0"/>
         </w:numPr>
         <w:tabs>
@@ -185,6 +196,7 @@
     <w:p>
       <w:pPr>
         <w:numPr>
+          <w:ilvl w:val="0"/>
           <w:numId w:val="0"/>
         </w:numPr>
         <w:tabs>
@@ -239,6 +251,7 @@
     <w:p>
       <w:pPr>
         <w:numPr>
+          <w:ilvl w:val="0"/>
           <w:numId w:val="0"/>
         </w:numPr>
         <w:ind w:firstLine="420" w:firstLineChars="0"/>
@@ -247,6 +260,7 @@
     <w:p>
       <w:pPr>
         <w:numPr>
+          <w:ilvl w:val="0"/>
           <w:numId w:val="0"/>
         </w:numPr>
         <w:ind w:firstLine="420" w:firstLineChars="0"/>
@@ -298,6 +312,7 @@
     <w:p>
       <w:pPr>
         <w:numPr>
+          <w:ilvl w:val="0"/>
           <w:numId w:val="0"/>
         </w:numPr>
         <w:ind w:firstLine="420" w:firstLineChars="0"/>
@@ -305,7 +320,7 @@
     </w:p>
     <w:p>
       <w:pPr>
-        <w:pStyle w:val="2"/>
+        <w:pStyle w:val="3"/>
         <w:numPr>
           <w:ilvl w:val="0"/>
           <w:numId w:val="1"/>
@@ -327,6 +342,7 @@
     <w:p>
       <w:pPr>
         <w:numPr>
+          <w:ilvl w:val="0"/>
           <w:numId w:val="0"/>
         </w:numPr>
         <w:ind w:leftChars="0" w:firstLine="420" w:firstLineChars="0"/>
@@ -346,6 +362,7 @@
     <w:p>
       <w:pPr>
         <w:numPr>
+          <w:ilvl w:val="0"/>
           <w:numId w:val="0"/>
         </w:numPr>
         <w:ind w:firstLine="420" w:firstLineChars="0"/>
@@ -365,6 +382,7 @@
     <w:p>
       <w:pPr>
         <w:numPr>
+          <w:ilvl w:val="0"/>
           <w:numId w:val="0"/>
         </w:numPr>
         <w:ind w:firstLine="420" w:firstLineChars="0"/>
@@ -384,6 +402,7 @@
     <w:p>
       <w:pPr>
         <w:numPr>
+          <w:ilvl w:val="0"/>
           <w:numId w:val="0"/>
         </w:numPr>
         <w:ind w:left="420" w:leftChars="0" w:firstLine="420" w:firstLineChars="0"/>
@@ -403,6 +422,7 @@
     <w:p>
       <w:pPr>
         <w:numPr>
+          <w:ilvl w:val="0"/>
           <w:numId w:val="0"/>
         </w:numPr>
         <w:ind w:left="420" w:leftChars="0" w:firstLine="420" w:firstLineChars="0"/>
@@ -418,12 +438,11 @@
         </w:rPr>
         <w:t>局部变量没有初始值</w:t>
       </w:r>
-      <w:bookmarkStart w:id="0" w:name="_GoBack"/>
-      <w:bookmarkEnd w:id="0"/>
-    </w:p>
-    <w:p>
-      <w:pPr>
-        <w:numPr>
+    </w:p>
+    <w:p>
+      <w:pPr>
+        <w:numPr>
+          <w:ilvl w:val="0"/>
           <w:numId w:val="0"/>
         </w:numPr>
         <w:ind w:firstLine="420" w:firstLineChars="0"/>
@@ -443,6 +462,7 @@
     <w:p>
       <w:pPr>
         <w:numPr>
+          <w:ilvl w:val="0"/>
           <w:numId w:val="0"/>
         </w:numPr>
         <w:ind w:left="420" w:leftChars="0" w:firstLine="420" w:firstLineChars="0"/>
@@ -462,6 +482,7 @@
     <w:p>
       <w:pPr>
         <w:numPr>
+          <w:ilvl w:val="0"/>
           <w:numId w:val="0"/>
         </w:numPr>
         <w:ind w:left="420" w:leftChars="0" w:firstLine="420" w:firstLineChars="0"/>
@@ -481,17 +502,18 @@
     <w:p>
       <w:pPr>
         <w:numPr>
-          <w:numId w:val="0"/>
-        </w:numPr>
-        <w:rPr>
-          <w:rFonts w:hint="eastAsia"/>
-          <w:lang w:val="en-US" w:eastAsia="zh-CN"/>
-        </w:rPr>
-      </w:pPr>
-    </w:p>
-    <w:p>
-      <w:pPr>
-        <w:pStyle w:val="2"/>
+          <w:ilvl w:val="0"/>
+          <w:numId w:val="0"/>
+        </w:numPr>
+        <w:rPr>
+          <w:rFonts w:hint="eastAsia"/>
+          <w:lang w:val="en-US" w:eastAsia="zh-CN"/>
+        </w:rPr>
+      </w:pPr>
+    </w:p>
+    <w:p>
+      <w:pPr>
+        <w:pStyle w:val="3"/>
         <w:numPr>
           <w:ilvl w:val="0"/>
           <w:numId w:val="1"/>
@@ -513,6 +535,7 @@
     <w:p>
       <w:pPr>
         <w:numPr>
+          <w:ilvl w:val="0"/>
           <w:numId w:val="0"/>
         </w:numPr>
         <w:ind w:leftChars="0" w:firstLine="420" w:firstLineChars="0"/>
@@ -531,7 +554,7 @@
     </w:p>
     <w:p>
       <w:pPr>
-        <w:pStyle w:val="2"/>
+        <w:pStyle w:val="3"/>
         <w:numPr>
           <w:ilvl w:val="0"/>
           <w:numId w:val="1"/>
@@ -554,6 +577,7 @@
     <w:p>
       <w:pPr>
         <w:numPr>
+          <w:ilvl w:val="0"/>
           <w:numId w:val="0"/>
         </w:numPr>
         <w:ind w:leftChars="0" w:firstLine="420" w:firstLineChars="0"/>
@@ -573,6 +597,7 @@
     <w:p>
       <w:pPr>
         <w:numPr>
+          <w:ilvl w:val="0"/>
           <w:numId w:val="0"/>
         </w:numPr>
         <w:ind w:leftChars="0" w:firstLine="420" w:firstLineChars="0"/>
@@ -624,6 +649,7 @@
     <w:p>
       <w:pPr>
         <w:numPr>
+          <w:ilvl w:val="0"/>
           <w:numId w:val="0"/>
         </w:numPr>
         <w:ind w:leftChars="0" w:firstLine="420" w:firstLineChars="0"/>
@@ -631,7 +657,7 @@
     </w:p>
     <w:p>
       <w:pPr>
-        <w:pStyle w:val="2"/>
+        <w:pStyle w:val="3"/>
         <w:numPr>
           <w:ilvl w:val="0"/>
           <w:numId w:val="1"/>
@@ -649,6 +675,7 @@
     <w:p>
       <w:pPr>
         <w:numPr>
+          <w:ilvl w:val="0"/>
           <w:numId w:val="0"/>
         </w:numPr>
         <w:ind w:leftChars="0" w:firstLine="420" w:firstLineChars="0"/>
@@ -888,6 +915,7 @@
     <w:p>
       <w:pPr>
         <w:numPr>
+          <w:ilvl w:val="0"/>
           <w:numId w:val="0"/>
         </w:numPr>
         <w:ind w:leftChars="0" w:firstLine="420" w:firstLineChars="0"/>
@@ -995,6 +1023,7 @@
     <w:p>
       <w:pPr>
         <w:numPr>
+          <w:ilvl w:val="0"/>
           <w:numId w:val="0"/>
         </w:numPr>
         <w:ind w:leftChars="0" w:firstLine="420" w:firstLineChars="0"/>
@@ -1007,6 +1036,7 @@
     <w:p>
       <w:pPr>
         <w:numPr>
+          <w:ilvl w:val="0"/>
           <w:numId w:val="0"/>
         </w:numPr>
         <w:ind w:leftChars="0" w:firstLine="660" w:firstLineChars="275"/>
@@ -1026,6 +1056,7 @@
     <w:p>
       <w:pPr>
         <w:numPr>
+          <w:ilvl w:val="0"/>
           <w:numId w:val="0"/>
         </w:numPr>
         <w:ind w:leftChars="0" w:firstLine="420" w:firstLineChars="0"/>
@@ -1077,6 +1108,7 @@
     <w:p>
       <w:pPr>
         <w:numPr>
+          <w:ilvl w:val="0"/>
           <w:numId w:val="0"/>
         </w:numPr>
         <w:ind w:leftChars="0" w:firstLine="420" w:firstLineChars="0"/>
@@ -1085,6 +1117,7 @@
     <w:p>
       <w:pPr>
         <w:numPr>
+          <w:ilvl w:val="0"/>
           <w:numId w:val="0"/>
         </w:numPr>
         <w:ind w:leftChars="0" w:firstLine="420" w:firstLineChars="0"/>
@@ -1093,6 +1126,7 @@
     <w:p>
       <w:pPr>
         <w:numPr>
+          <w:ilvl w:val="0"/>
           <w:numId w:val="0"/>
         </w:numPr>
         <w:ind w:leftChars="0" w:firstLine="420" w:firstLineChars="0"/>
@@ -1100,7 +1134,7 @@
     </w:p>
     <w:p>
       <w:pPr>
-        <w:pStyle w:val="2"/>
+        <w:pStyle w:val="3"/>
         <w:numPr>
           <w:ilvl w:val="0"/>
           <w:numId w:val="1"/>
@@ -1122,6 +1156,7 @@
     <w:p>
       <w:pPr>
         <w:numPr>
+          <w:ilvl w:val="0"/>
           <w:numId w:val="0"/>
         </w:numPr>
         <w:ind w:leftChars="0" w:firstLine="420" w:firstLineChars="0"/>
@@ -1168,6 +1203,7 @@
     <w:p>
       <w:pPr>
         <w:numPr>
+          <w:ilvl w:val="0"/>
           <w:numId w:val="0"/>
         </w:numPr>
         <w:ind w:leftChars="0" w:firstLine="420" w:firstLineChars="0"/>
@@ -1217,6 +1253,7 @@
     <w:p>
       <w:pPr>
         <w:numPr>
+          <w:ilvl w:val="0"/>
           <w:numId w:val="0"/>
         </w:numPr>
         <w:ind w:leftChars="0" w:firstLine="420" w:firstLineChars="0"/>
@@ -1231,7 +1268,7 @@
     </w:p>
     <w:p>
       <w:pPr>
-        <w:pStyle w:val="2"/>
+        <w:pStyle w:val="3"/>
         <w:numPr>
           <w:ilvl w:val="0"/>
           <w:numId w:val="1"/>
@@ -1254,11 +1291,12 @@
     <w:p>
       <w:pPr>
         <w:numPr>
+          <w:ilvl w:val="0"/>
           <w:numId w:val="0"/>
         </w:numPr>
         <w:ind w:leftChars="0" w:firstLine="420" w:firstLineChars="0"/>
         <w:rPr>
-          <w:rFonts w:hint="default"/>
+          <w:rFonts w:hint="eastAsia"/>
           <w:lang w:val="en-US" w:eastAsia="zh-CN"/>
         </w:rPr>
       </w:pPr>
@@ -1276,6 +1314,815 @@
         </w:rPr>
         <w:tab/>
       </w:r>
+    </w:p>
+    <w:p>
+      <w:pPr>
+        <w:numPr>
+          <w:ilvl w:val="0"/>
+          <w:numId w:val="0"/>
+        </w:numPr>
+        <w:rPr>
+          <w:rFonts w:hint="eastAsia"/>
+          <w:lang w:val="en-US" w:eastAsia="zh-CN"/>
+        </w:rPr>
+      </w:pPr>
+    </w:p>
+    <w:p>
+      <w:pPr>
+        <w:pStyle w:val="3"/>
+        <w:numPr>
+          <w:ilvl w:val="0"/>
+          <w:numId w:val="1"/>
+        </w:numPr>
+        <w:bidi w:val="0"/>
+        <w:rPr>
+          <w:rFonts w:hint="default"/>
+          <w:lang w:val="en-US" w:eastAsia="zh-CN"/>
+        </w:rPr>
+      </w:pPr>
+      <w:r>
+        <w:rPr>
+          <w:rFonts w:hint="eastAsia"/>
+          <w:lang w:val="en-US" w:eastAsia="zh-CN"/>
+        </w:rPr>
+        <w:t>代码块 （初始化块）</w:t>
+      </w:r>
+    </w:p>
+    <w:p>
+      <w:pPr>
+        <w:numPr>
+          <w:ilvl w:val="0"/>
+          <w:numId w:val="2"/>
+        </w:numPr>
+        <w:ind w:firstLine="240" w:firstLineChars="100"/>
+        <w:rPr>
+          <w:rFonts w:hint="eastAsia"/>
+          <w:lang w:val="en-US" w:eastAsia="zh-CN"/>
+        </w:rPr>
+      </w:pPr>
+      <w:r>
+        <w:rPr>
+          <w:rFonts w:hint="eastAsia"/>
+          <w:lang w:val="en-US" w:eastAsia="zh-CN"/>
+        </w:rPr>
+        <w:t>代码块的作用：用来初始化类、对象</w:t>
+      </w:r>
+      <w:r>
+        <w:rPr>
+          <w:rFonts w:hint="default"/>
+          <w:lang w:val="en-US" w:eastAsia="zh-CN"/>
+        </w:rPr>
+        <w:br w:type="textWrapping"/>
+      </w:r>
+      <w:r>
+        <w:rPr>
+          <w:rFonts w:hint="default"/>
+          <w:lang w:val="en-US" w:eastAsia="zh-CN"/>
+        </w:rPr>
+        <w:t xml:space="preserve">2. </w:t>
+      </w:r>
+      <w:r>
+        <w:rPr>
+          <w:rFonts w:hint="eastAsia"/>
+          <w:lang w:val="en-US" w:eastAsia="zh-CN"/>
+        </w:rPr>
+        <w:t>代码块如果有修饰的话，只能使用</w:t>
+      </w:r>
+      <w:r>
+        <w:rPr>
+          <w:rFonts w:hint="default"/>
+          <w:lang w:val="en-US" w:eastAsia="zh-CN"/>
+        </w:rPr>
+        <w:t>static.</w:t>
+      </w:r>
+      <w:r>
+        <w:rPr>
+          <w:rFonts w:hint="default"/>
+          <w:lang w:val="en-US" w:eastAsia="zh-CN"/>
+        </w:rPr>
+        <w:br w:type="textWrapping"/>
+      </w:r>
+      <w:r>
+        <w:rPr>
+          <w:rFonts w:hint="default"/>
+          <w:lang w:val="en-US" w:eastAsia="zh-CN"/>
+        </w:rPr>
+        <w:t xml:space="preserve"> 3. </w:t>
+      </w:r>
+      <w:r>
+        <w:rPr>
+          <w:rFonts w:hint="eastAsia"/>
+          <w:lang w:val="en-US" w:eastAsia="zh-CN"/>
+        </w:rPr>
+        <w:t>分类：静态代码块</w:t>
+      </w:r>
+      <w:r>
+        <w:rPr>
+          <w:rFonts w:hint="default"/>
+          <w:lang w:val="en-US" w:eastAsia="zh-CN"/>
+        </w:rPr>
+        <w:t xml:space="preserve">  vs </w:t>
+      </w:r>
+      <w:r>
+        <w:rPr>
+          <w:rFonts w:hint="eastAsia"/>
+          <w:lang w:val="en-US" w:eastAsia="zh-CN"/>
+        </w:rPr>
+        <w:t>非静态代码块</w:t>
+      </w:r>
+      <w:r>
+        <w:rPr>
+          <w:rFonts w:hint="default"/>
+          <w:lang w:val="en-US" w:eastAsia="zh-CN"/>
+        </w:rPr>
+        <w:br w:type="textWrapping"/>
+      </w:r>
+      <w:r>
+        <w:rPr>
+          <w:rFonts w:hint="default"/>
+          <w:lang w:val="en-US" w:eastAsia="zh-CN"/>
+        </w:rPr>
+        <w:t xml:space="preserve"> </w:t>
+      </w:r>
+      <w:r>
+        <w:rPr>
+          <w:rFonts w:hint="default"/>
+          <w:lang w:val="en-US" w:eastAsia="zh-CN"/>
+        </w:rPr>
+        <w:br w:type="textWrapping"/>
+      </w:r>
+      <w:r>
+        <w:rPr>
+          <w:rFonts w:hint="default"/>
+          <w:lang w:val="en-US" w:eastAsia="zh-CN"/>
+        </w:rPr>
+        <w:t xml:space="preserve"> 4. </w:t>
+      </w:r>
+      <w:r>
+        <w:rPr>
+          <w:rFonts w:hint="eastAsia"/>
+          <w:lang w:val="en-US" w:eastAsia="zh-CN"/>
+        </w:rPr>
+        <w:t>静态代码块</w:t>
+      </w:r>
+      <w:r>
+        <w:rPr>
+          <w:rFonts w:hint="default"/>
+          <w:lang w:val="en-US" w:eastAsia="zh-CN"/>
+        </w:rPr>
+        <w:br w:type="textWrapping"/>
+      </w:r>
+      <w:r>
+        <w:rPr>
+          <w:rFonts w:hint="default"/>
+          <w:lang w:val="en-US" w:eastAsia="zh-CN"/>
+        </w:rPr>
+        <w:t xml:space="preserve">     &gt;</w:t>
+      </w:r>
+      <w:r>
+        <w:rPr>
+          <w:rFonts w:hint="eastAsia"/>
+          <w:lang w:val="en-US" w:eastAsia="zh-CN"/>
+        </w:rPr>
+        <w:t>内部可以有输出语句</w:t>
+      </w:r>
+      <w:r>
+        <w:rPr>
+          <w:rFonts w:hint="default"/>
+          <w:lang w:val="en-US" w:eastAsia="zh-CN"/>
+        </w:rPr>
+        <w:br w:type="textWrapping"/>
+      </w:r>
+      <w:r>
+        <w:rPr>
+          <w:rFonts w:hint="default"/>
+          <w:lang w:val="en-US" w:eastAsia="zh-CN"/>
+        </w:rPr>
+        <w:t xml:space="preserve">     &gt;</w:t>
+      </w:r>
+      <w:r>
+        <w:rPr>
+          <w:rFonts w:hint="eastAsia"/>
+          <w:lang w:val="en-US" w:eastAsia="zh-CN"/>
+        </w:rPr>
+        <w:t>随着类的加载而执行</w:t>
+      </w:r>
+      <w:r>
+        <w:rPr>
+          <w:rFonts w:hint="default"/>
+          <w:lang w:val="en-US" w:eastAsia="zh-CN"/>
+        </w:rPr>
+        <w:t>,</w:t>
+      </w:r>
+      <w:r>
+        <w:rPr>
+          <w:rFonts w:hint="eastAsia"/>
+          <w:lang w:val="en-US" w:eastAsia="zh-CN"/>
+        </w:rPr>
+        <w:t>而且只执行一次</w:t>
+      </w:r>
+      <w:r>
+        <w:rPr>
+          <w:rFonts w:hint="default"/>
+          <w:lang w:val="en-US" w:eastAsia="zh-CN"/>
+        </w:rPr>
+        <w:br w:type="textWrapping"/>
+      </w:r>
+      <w:r>
+        <w:rPr>
+          <w:rFonts w:hint="default"/>
+          <w:lang w:val="en-US" w:eastAsia="zh-CN"/>
+        </w:rPr>
+        <w:t xml:space="preserve">     &gt;</w:t>
+      </w:r>
+      <w:r>
+        <w:rPr>
+          <w:rFonts w:hint="eastAsia"/>
+          <w:lang w:val="en-US" w:eastAsia="zh-CN"/>
+        </w:rPr>
+        <w:t>作用：初始化类的信息</w:t>
+      </w:r>
+      <w:r>
+        <w:rPr>
+          <w:rFonts w:hint="default"/>
+          <w:lang w:val="en-US" w:eastAsia="zh-CN"/>
+        </w:rPr>
+        <w:br w:type="textWrapping"/>
+      </w:r>
+      <w:r>
+        <w:rPr>
+          <w:rFonts w:hint="default"/>
+          <w:lang w:val="en-US" w:eastAsia="zh-CN"/>
+        </w:rPr>
+        <w:t xml:space="preserve">     &gt;</w:t>
+      </w:r>
+      <w:r>
+        <w:rPr>
+          <w:rFonts w:hint="eastAsia"/>
+          <w:lang w:val="en-US" w:eastAsia="zh-CN"/>
+        </w:rPr>
+        <w:t>如果一个类中定义了多个静态代码块，则按照声明的先后顺序执行</w:t>
+      </w:r>
+      <w:r>
+        <w:rPr>
+          <w:rFonts w:hint="default"/>
+          <w:lang w:val="en-US" w:eastAsia="zh-CN"/>
+        </w:rPr>
+        <w:br w:type="textWrapping"/>
+      </w:r>
+      <w:r>
+        <w:rPr>
+          <w:rFonts w:hint="default"/>
+          <w:lang w:val="en-US" w:eastAsia="zh-CN"/>
+        </w:rPr>
+        <w:t xml:space="preserve">     &gt;</w:t>
+      </w:r>
+      <w:r>
+        <w:rPr>
+          <w:rFonts w:hint="eastAsia"/>
+          <w:lang w:val="en-US" w:eastAsia="zh-CN"/>
+        </w:rPr>
+        <w:t>静态代码块的执行要优先于非静态代码块的执行</w:t>
+      </w:r>
+      <w:r>
+        <w:rPr>
+          <w:rFonts w:hint="default"/>
+          <w:lang w:val="en-US" w:eastAsia="zh-CN"/>
+        </w:rPr>
+        <w:br w:type="textWrapping"/>
+      </w:r>
+      <w:r>
+        <w:rPr>
+          <w:rFonts w:hint="default"/>
+          <w:lang w:val="en-US" w:eastAsia="zh-CN"/>
+        </w:rPr>
+        <w:t xml:space="preserve">     &gt;</w:t>
+      </w:r>
+      <w:r>
+        <w:rPr>
+          <w:rFonts w:hint="eastAsia"/>
+          <w:lang w:val="en-US" w:eastAsia="zh-CN"/>
+        </w:rPr>
+        <w:t>静态代码块内只能调用静态的属性、静态的方法，不能调用非静态的结构</w:t>
+      </w:r>
+      <w:r>
+        <w:rPr>
+          <w:rFonts w:hint="default"/>
+          <w:lang w:val="en-US" w:eastAsia="zh-CN"/>
+        </w:rPr>
+        <w:br w:type="textWrapping"/>
+      </w:r>
+      <w:r>
+        <w:rPr>
+          <w:rFonts w:hint="default"/>
+          <w:lang w:val="en-US" w:eastAsia="zh-CN"/>
+        </w:rPr>
+        <w:t xml:space="preserve"> </w:t>
+      </w:r>
+      <w:r>
+        <w:rPr>
+          <w:rFonts w:hint="default"/>
+          <w:lang w:val="en-US" w:eastAsia="zh-CN"/>
+        </w:rPr>
+        <w:br w:type="textWrapping"/>
+      </w:r>
+      <w:r>
+        <w:rPr>
+          <w:rFonts w:hint="default"/>
+          <w:lang w:val="en-US" w:eastAsia="zh-CN"/>
+        </w:rPr>
+        <w:t xml:space="preserve"> 5. </w:t>
+      </w:r>
+      <w:r>
+        <w:rPr>
+          <w:rFonts w:hint="eastAsia"/>
+          <w:lang w:val="en-US" w:eastAsia="zh-CN"/>
+        </w:rPr>
+        <w:t>非静态代码块</w:t>
+      </w:r>
+      <w:r>
+        <w:rPr>
+          <w:rFonts w:hint="default"/>
+          <w:lang w:val="en-US" w:eastAsia="zh-CN"/>
+        </w:rPr>
+        <w:br w:type="textWrapping"/>
+      </w:r>
+      <w:r>
+        <w:rPr>
+          <w:rFonts w:hint="default"/>
+          <w:lang w:val="en-US" w:eastAsia="zh-CN"/>
+        </w:rPr>
+        <w:t xml:space="preserve">     &gt;</w:t>
+      </w:r>
+      <w:r>
+        <w:rPr>
+          <w:rFonts w:hint="eastAsia"/>
+          <w:lang w:val="en-US" w:eastAsia="zh-CN"/>
+        </w:rPr>
+        <w:t>内部可以有输出语句</w:t>
+      </w:r>
+      <w:r>
+        <w:rPr>
+          <w:rFonts w:hint="default"/>
+          <w:lang w:val="en-US" w:eastAsia="zh-CN"/>
+        </w:rPr>
+        <w:br w:type="textWrapping"/>
+      </w:r>
+      <w:r>
+        <w:rPr>
+          <w:rFonts w:hint="default"/>
+          <w:lang w:val="en-US" w:eastAsia="zh-CN"/>
+        </w:rPr>
+        <w:t xml:space="preserve">     &gt;</w:t>
+      </w:r>
+      <w:r>
+        <w:rPr>
+          <w:rFonts w:hint="eastAsia"/>
+          <w:lang w:val="en-US" w:eastAsia="zh-CN"/>
+        </w:rPr>
+        <w:t>随着对象的创建而执行</w:t>
+      </w:r>
+      <w:r>
+        <w:rPr>
+          <w:rFonts w:hint="default"/>
+          <w:lang w:val="en-US" w:eastAsia="zh-CN"/>
+        </w:rPr>
+        <w:br w:type="textWrapping"/>
+      </w:r>
+      <w:r>
+        <w:rPr>
+          <w:rFonts w:hint="default"/>
+          <w:lang w:val="en-US" w:eastAsia="zh-CN"/>
+        </w:rPr>
+        <w:t xml:space="preserve">     &gt;</w:t>
+      </w:r>
+      <w:r>
+        <w:rPr>
+          <w:rFonts w:hint="eastAsia"/>
+          <w:lang w:val="en-US" w:eastAsia="zh-CN"/>
+        </w:rPr>
+        <w:t>每创建一个对象，就执行一次非静态代码块</w:t>
+      </w:r>
+      <w:r>
+        <w:rPr>
+          <w:rFonts w:hint="default"/>
+          <w:lang w:val="en-US" w:eastAsia="zh-CN"/>
+        </w:rPr>
+        <w:br w:type="textWrapping"/>
+      </w:r>
+      <w:r>
+        <w:rPr>
+          <w:rFonts w:hint="default"/>
+          <w:lang w:val="en-US" w:eastAsia="zh-CN"/>
+        </w:rPr>
+        <w:t xml:space="preserve">     &gt;</w:t>
+      </w:r>
+      <w:r>
+        <w:rPr>
+          <w:rFonts w:hint="eastAsia"/>
+          <w:lang w:val="en-US" w:eastAsia="zh-CN"/>
+        </w:rPr>
+        <w:t>作用：可以在创建对象时，对对象的属性等进行初始化</w:t>
+      </w:r>
+      <w:r>
+        <w:rPr>
+          <w:rFonts w:hint="default"/>
+          <w:lang w:val="en-US" w:eastAsia="zh-CN"/>
+        </w:rPr>
+        <w:br w:type="textWrapping"/>
+      </w:r>
+      <w:r>
+        <w:rPr>
+          <w:rFonts w:hint="default"/>
+          <w:lang w:val="en-US" w:eastAsia="zh-CN"/>
+        </w:rPr>
+        <w:t xml:space="preserve">     &gt;</w:t>
+      </w:r>
+      <w:r>
+        <w:rPr>
+          <w:rFonts w:hint="eastAsia"/>
+          <w:lang w:val="en-US" w:eastAsia="zh-CN"/>
+        </w:rPr>
+        <w:t>如果一个类中定义了多个非静态代码块，则按照声明的先后顺序执行</w:t>
+      </w:r>
+      <w:r>
+        <w:rPr>
+          <w:rFonts w:hint="default"/>
+          <w:lang w:val="en-US" w:eastAsia="zh-CN"/>
+        </w:rPr>
+        <w:br w:type="textWrapping"/>
+      </w:r>
+      <w:r>
+        <w:rPr>
+          <w:rFonts w:hint="default"/>
+          <w:lang w:val="en-US" w:eastAsia="zh-CN"/>
+        </w:rPr>
+        <w:t xml:space="preserve">     &gt;</w:t>
+      </w:r>
+      <w:r>
+        <w:rPr>
+          <w:rFonts w:hint="eastAsia"/>
+          <w:lang w:val="en-US" w:eastAsia="zh-CN"/>
+        </w:rPr>
+        <w:t>非静态代码块内可以调用静态的属性、静态的方法，或非静态的属性、非静态的方法</w:t>
+      </w:r>
+    </w:p>
+    <w:p>
+      <w:pPr>
+        <w:widowControl w:val="0"/>
+        <w:numPr>
+          <w:numId w:val="0"/>
+        </w:numPr>
+        <w:jc w:val="both"/>
+        <w:rPr>
+          <w:rFonts w:hint="eastAsia"/>
+          <w:lang w:val="en-US" w:eastAsia="zh-CN"/>
+        </w:rPr>
+      </w:pPr>
+    </w:p>
+    <w:p>
+      <w:pPr>
+        <w:widowControl w:val="0"/>
+        <w:numPr>
+          <w:ilvl w:val="0"/>
+          <w:numId w:val="1"/>
+        </w:numPr>
+        <w:ind w:left="0" w:leftChars="0" w:firstLine="0" w:firstLineChars="0"/>
+        <w:jc w:val="both"/>
+        <w:rPr>
+          <w:rFonts w:hint="eastAsia"/>
+          <w:lang w:val="en-US" w:eastAsia="zh-CN"/>
+        </w:rPr>
+      </w:pPr>
+      <w:r>
+        <w:rPr>
+          <w:rFonts w:hint="eastAsia"/>
+          <w:lang w:val="en-US" w:eastAsia="zh-CN"/>
+        </w:rPr>
+        <w:t>属性赋值顺序</w:t>
+      </w:r>
+    </w:p>
+    <w:p>
+      <w:pPr>
+        <w:widowControl w:val="0"/>
+        <w:numPr>
+          <w:numId w:val="0"/>
+        </w:numPr>
+        <w:ind w:leftChars="0"/>
+        <w:jc w:val="both"/>
+        <w:rPr>
+          <w:rFonts w:hint="eastAsia"/>
+          <w:lang w:val="en-US" w:eastAsia="zh-CN"/>
+        </w:rPr>
+      </w:pPr>
+      <w:r>
+        <w:rPr>
+          <w:rFonts w:hint="default"/>
+          <w:lang w:val="en-US" w:eastAsia="zh-CN"/>
+        </w:rPr>
+        <w:t xml:space="preserve"> </w:t>
+      </w:r>
+      <w:r>
+        <w:rPr>
+          <w:rFonts w:hint="eastAsia"/>
+          <w:lang w:val="en-US" w:eastAsia="zh-CN"/>
+        </w:rPr>
+        <w:t>对属性可以赋值的位置：</w:t>
+      </w:r>
+      <w:r>
+        <w:rPr>
+          <w:rFonts w:hint="default"/>
+          <w:lang w:val="en-US" w:eastAsia="zh-CN"/>
+        </w:rPr>
+        <w:br w:type="textWrapping"/>
+      </w:r>
+      <w:r>
+        <w:rPr>
+          <w:rFonts w:hint="default"/>
+          <w:lang w:val="en-US" w:eastAsia="zh-CN"/>
+        </w:rPr>
+        <w:t xml:space="preserve"> ①</w:t>
+      </w:r>
+      <w:r>
+        <w:rPr>
+          <w:rFonts w:hint="eastAsia"/>
+          <w:lang w:val="en-US" w:eastAsia="zh-CN"/>
+        </w:rPr>
+        <w:t>默认初始化</w:t>
+      </w:r>
+      <w:r>
+        <w:rPr>
+          <w:rFonts w:hint="default"/>
+          <w:lang w:val="en-US" w:eastAsia="zh-CN"/>
+        </w:rPr>
+        <w:br w:type="textWrapping"/>
+      </w:r>
+      <w:r>
+        <w:rPr>
+          <w:rFonts w:hint="default"/>
+          <w:lang w:val="en-US" w:eastAsia="zh-CN"/>
+        </w:rPr>
+        <w:t xml:space="preserve"> ②</w:t>
+      </w:r>
+      <w:r>
+        <w:rPr>
+          <w:rFonts w:hint="eastAsia"/>
+          <w:lang w:val="en-US" w:eastAsia="zh-CN"/>
+        </w:rPr>
+        <w:t>显式初始化</w:t>
+      </w:r>
+      <w:r>
+        <w:rPr>
+          <w:rFonts w:hint="default"/>
+          <w:lang w:val="en-US" w:eastAsia="zh-CN"/>
+        </w:rPr>
+        <w:t>/⑤</w:t>
+      </w:r>
+      <w:r>
+        <w:rPr>
+          <w:rFonts w:hint="eastAsia"/>
+          <w:lang w:val="en-US" w:eastAsia="zh-CN"/>
+        </w:rPr>
+        <w:t>在代码块中赋值 （谁在下面谁后执行</w:t>
+      </w:r>
+      <w:bookmarkStart w:id="0" w:name="_GoBack"/>
+      <w:bookmarkEnd w:id="0"/>
+      <w:r>
+        <w:rPr>
+          <w:rFonts w:hint="eastAsia"/>
+          <w:lang w:val="en-US" w:eastAsia="zh-CN"/>
+        </w:rPr>
+        <w:t>）</w:t>
+      </w:r>
+      <w:r>
+        <w:rPr>
+          <w:rFonts w:hint="default"/>
+          <w:lang w:val="en-US" w:eastAsia="zh-CN"/>
+        </w:rPr>
+        <w:br w:type="textWrapping"/>
+      </w:r>
+      <w:r>
+        <w:rPr>
+          <w:rFonts w:hint="default"/>
+          <w:lang w:val="en-US" w:eastAsia="zh-CN"/>
+        </w:rPr>
+        <w:t xml:space="preserve"> ③</w:t>
+      </w:r>
+      <w:r>
+        <w:rPr>
+          <w:rFonts w:hint="eastAsia"/>
+          <w:lang w:val="en-US" w:eastAsia="zh-CN"/>
+        </w:rPr>
+        <w:t>构造器中初始化</w:t>
+      </w:r>
+      <w:r>
+        <w:rPr>
+          <w:rFonts w:hint="default"/>
+          <w:lang w:val="en-US" w:eastAsia="zh-CN"/>
+        </w:rPr>
+        <w:br w:type="textWrapping"/>
+      </w:r>
+      <w:r>
+        <w:rPr>
+          <w:rFonts w:hint="eastAsia"/>
+          <w:lang w:val="en-US" w:eastAsia="zh-CN"/>
+        </w:rPr>
+        <w:t xml:space="preserve"> </w:t>
+      </w:r>
+      <w:r>
+        <w:rPr>
+          <w:rFonts w:hint="default"/>
+          <w:lang w:val="en-US" w:eastAsia="zh-CN"/>
+        </w:rPr>
+        <w:t>④</w:t>
+      </w:r>
+      <w:r>
+        <w:rPr>
+          <w:rFonts w:hint="eastAsia"/>
+          <w:lang w:val="en-US" w:eastAsia="zh-CN"/>
+        </w:rPr>
+        <w:t>有了对象以后，可以通过</w:t>
+      </w:r>
+      <w:r>
+        <w:rPr>
+          <w:rFonts w:hint="default"/>
+          <w:lang w:val="en-US" w:eastAsia="zh-CN"/>
+        </w:rPr>
+        <w:t>"</w:t>
+      </w:r>
+      <w:r>
+        <w:rPr>
+          <w:rFonts w:hint="eastAsia"/>
+          <w:lang w:val="en-US" w:eastAsia="zh-CN"/>
+        </w:rPr>
+        <w:t>对象</w:t>
+      </w:r>
+      <w:r>
+        <w:rPr>
+          <w:rFonts w:hint="default"/>
+          <w:lang w:val="en-US" w:eastAsia="zh-CN"/>
+        </w:rPr>
+        <w:t>.</w:t>
+      </w:r>
+      <w:r>
+        <w:rPr>
+          <w:rFonts w:hint="eastAsia"/>
+          <w:lang w:val="en-US" w:eastAsia="zh-CN"/>
+        </w:rPr>
+        <w:t>属性</w:t>
+      </w:r>
+      <w:r>
+        <w:rPr>
+          <w:rFonts w:hint="default"/>
+          <w:lang w:val="en-US" w:eastAsia="zh-CN"/>
+        </w:rPr>
+        <w:t>"</w:t>
+      </w:r>
+      <w:r>
+        <w:rPr>
+          <w:rFonts w:hint="eastAsia"/>
+          <w:lang w:val="en-US" w:eastAsia="zh-CN"/>
+        </w:rPr>
+        <w:t>或</w:t>
+      </w:r>
+      <w:r>
+        <w:rPr>
+          <w:rFonts w:hint="default"/>
+          <w:lang w:val="en-US" w:eastAsia="zh-CN"/>
+        </w:rPr>
+        <w:t>"</w:t>
+      </w:r>
+      <w:r>
+        <w:rPr>
+          <w:rFonts w:hint="eastAsia"/>
+          <w:lang w:val="en-US" w:eastAsia="zh-CN"/>
+        </w:rPr>
+        <w:t>对象</w:t>
+      </w:r>
+      <w:r>
+        <w:rPr>
+          <w:rFonts w:hint="default"/>
+          <w:lang w:val="en-US" w:eastAsia="zh-CN"/>
+        </w:rPr>
+        <w:t>.</w:t>
+      </w:r>
+      <w:r>
+        <w:rPr>
+          <w:rFonts w:hint="eastAsia"/>
+          <w:lang w:val="en-US" w:eastAsia="zh-CN"/>
+        </w:rPr>
+        <w:t>方法</w:t>
+      </w:r>
+      <w:r>
+        <w:rPr>
+          <w:rFonts w:hint="default"/>
+          <w:lang w:val="en-US" w:eastAsia="zh-CN"/>
+        </w:rPr>
+        <w:t>"</w:t>
+      </w:r>
+      <w:r>
+        <w:rPr>
+          <w:rFonts w:hint="eastAsia"/>
+          <w:lang w:val="en-US" w:eastAsia="zh-CN"/>
+        </w:rPr>
+        <w:t>的方式，进行赋值</w:t>
+      </w:r>
+      <w:r>
+        <w:rPr>
+          <w:rFonts w:hint="default"/>
+          <w:lang w:val="en-US" w:eastAsia="zh-CN"/>
+        </w:rPr>
+        <w:br w:type="textWrapping"/>
+      </w:r>
+      <w:r>
+        <w:rPr>
+          <w:rFonts w:hint="default"/>
+          <w:lang w:val="en-US" w:eastAsia="zh-CN"/>
+        </w:rPr>
+        <w:br w:type="textWrapping"/>
+      </w:r>
+      <w:r>
+        <w:rPr>
+          <w:rFonts w:hint="default"/>
+          <w:lang w:val="en-US" w:eastAsia="zh-CN"/>
+        </w:rPr>
+        <w:t xml:space="preserve"> </w:t>
+      </w:r>
+      <w:r>
+        <w:rPr>
+          <w:rFonts w:hint="default"/>
+          <w:lang w:val="en-US" w:eastAsia="zh-CN"/>
+        </w:rPr>
+        <w:br w:type="textWrapping"/>
+      </w:r>
+      <w:r>
+        <w:rPr>
+          <w:rFonts w:hint="default"/>
+          <w:lang w:val="en-US" w:eastAsia="zh-CN"/>
+        </w:rPr>
+        <w:t xml:space="preserve"> </w:t>
+      </w:r>
+      <w:r>
+        <w:rPr>
+          <w:rFonts w:hint="eastAsia"/>
+          <w:lang w:val="en-US" w:eastAsia="zh-CN"/>
+        </w:rPr>
+        <w:t>执行的先后顺序：</w:t>
+      </w:r>
+      <w:r>
+        <w:rPr>
+          <w:rFonts w:hint="default"/>
+          <w:lang w:val="en-US" w:eastAsia="zh-CN"/>
+        </w:rPr>
+        <w:t xml:space="preserve">① - </w:t>
+      </w:r>
+      <w:r>
+        <w:rPr>
+          <w:rFonts w:hint="eastAsia"/>
+          <w:lang w:val="en-US" w:eastAsia="zh-CN"/>
+        </w:rPr>
+        <w:t xml:space="preserve"> （</w:t>
+      </w:r>
+      <w:r>
+        <w:rPr>
+          <w:rFonts w:hint="default"/>
+          <w:lang w:val="en-US" w:eastAsia="zh-CN"/>
+        </w:rPr>
+        <w:t>② / ⑤</w:t>
+      </w:r>
+      <w:r>
+        <w:rPr>
+          <w:rFonts w:hint="eastAsia"/>
+          <w:lang w:val="en-US" w:eastAsia="zh-CN"/>
+        </w:rPr>
+        <w:t xml:space="preserve">） </w:t>
+      </w:r>
+      <w:r>
+        <w:rPr>
+          <w:rFonts w:hint="default"/>
+          <w:lang w:val="en-US" w:eastAsia="zh-CN"/>
+        </w:rPr>
+        <w:t xml:space="preserve"> - ③ - ④</w:t>
+      </w:r>
+      <w:r>
+        <w:rPr>
+          <w:rFonts w:hint="default"/>
+          <w:lang w:val="en-US" w:eastAsia="zh-CN"/>
+        </w:rPr>
+        <w:br w:type="textWrapping"/>
+      </w:r>
+    </w:p>
+    <w:p>
+      <w:pPr>
+        <w:numPr>
+          <w:numId w:val="0"/>
+        </w:numPr>
+        <w:ind w:left="420" w:leftChars="0" w:firstLine="420" w:firstLineChars="0"/>
+        <w:rPr>
+          <w:rFonts w:hint="default"/>
+          <w:lang w:val="en-US" w:eastAsia="zh-CN"/>
+        </w:rPr>
+      </w:pPr>
     </w:p>
     <w:sectPr>
       <w:pgSz w:w="11906" w:h="16838"/>
@@ -1384,8 +2231,23 @@
       </w:rPr>
     </w:lvl>
   </w:abstractNum>
+  <w:abstractNum w:abstractNumId="1">
+    <w:nsid w:val="BD8026C3"/>
+    <w:multiLevelType w:val="singleLevel"/>
+    <w:tmpl w:val="BD8026C3"/>
+    <w:lvl w:ilvl="0" w:tentative="0">
+      <w:start w:val="1"/>
+      <w:numFmt w:val="decimal"/>
+      <w:suff w:val="space"/>
+      <w:lvlText w:val="%1."/>
+      <w:lvlJc w:val="left"/>
+    </w:lvl>
+  </w:abstractNum>
   <w:num w:numId="1">
     <w:abstractNumId w:val="0"/>
+  </w:num>
+  <w:num w:numId="2">
+    <w:abstractNumId w:val="1"/>
   </w:num>
 </w:numbering>
 </file>
@@ -1666,6 +2528,24 @@
     </w:rPr>
   </w:style>
   <w:style w:type="paragraph" w:styleId="2">
+    <w:name w:val="heading 1"/>
+    <w:basedOn w:val="1"/>
+    <w:next w:val="1"/>
+    <w:qFormat/>
+    <w:uiPriority w:val="0"/>
+    <w:pPr>
+      <w:keepNext/>
+      <w:keepLines/>
+      <w:spacing w:before="340" w:beforeLines="0" w:beforeAutospacing="0" w:after="330" w:afterLines="0" w:afterAutospacing="0" w:line="576" w:lineRule="auto"/>
+      <w:outlineLvl w:val="0"/>
+    </w:pPr>
+    <w:rPr>
+      <w:b/>
+      <w:kern w:val="44"/>
+      <w:sz w:val="44"/>
+    </w:rPr>
+  </w:style>
+  <w:style w:type="paragraph" w:styleId="3">
     <w:name w:val="heading 2"/>
     <w:basedOn w:val="1"/>
     <w:next w:val="1"/>
@@ -1684,12 +2564,12 @@
       <w:sz w:val="32"/>
     </w:rPr>
   </w:style>
-  <w:style w:type="character" w:default="1" w:styleId="5">
+  <w:style w:type="character" w:default="1" w:styleId="6">
     <w:name w:val="Default Paragraph Font"/>
     <w:semiHidden/>
     <w:uiPriority w:val="0"/>
   </w:style>
-  <w:style w:type="table" w:default="1" w:styleId="4">
+  <w:style w:type="table" w:default="1" w:styleId="5">
     <w:name w:val="Normal Table"/>
     <w:semiHidden/>
     <w:uiPriority w:val="0"/>
@@ -1702,7 +2582,7 @@
       </w:tblCellMar>
     </w:tblPr>
   </w:style>
-  <w:style w:type="paragraph" w:styleId="3">
+  <w:style w:type="paragraph" w:styleId="4">
     <w:name w:val="HTML Preformatted"/>
     <w:basedOn w:val="1"/>
     <w:uiPriority w:val="0"/>

--- a/1、java语言/1、java基础/2、面向对象/1、类及类的成员/笔记/笔记.docx
+++ b/1、java语言/1、java基础/2、面向对象/1、类及类的成员/笔记/笔记.docx
@@ -1376,6 +1376,13 @@
       </w:r>
       <w:r>
         <w:rPr>
+          <w:rFonts w:hint="eastAsia"/>
+          <w:lang w:val="en-US" w:eastAsia="zh-CN"/>
+        </w:rPr>
+        <w:t xml:space="preserve">  </w:t>
+      </w:r>
+      <w:r>
+        <w:rPr>
           <w:rFonts w:hint="default"/>
           <w:lang w:val="en-US" w:eastAsia="zh-CN"/>
         </w:rPr>
@@ -1407,7 +1414,21 @@
           <w:rFonts w:hint="default"/>
           <w:lang w:val="en-US" w:eastAsia="zh-CN"/>
         </w:rPr>
-        <w:t xml:space="preserve"> 3. </w:t>
+        <w:t xml:space="preserve"> </w:t>
+      </w:r>
+      <w:r>
+        <w:rPr>
+          <w:rFonts w:hint="eastAsia"/>
+          <w:lang w:val="en-US" w:eastAsia="zh-CN"/>
+        </w:rPr>
+        <w:t xml:space="preserve"> </w:t>
+      </w:r>
+      <w:r>
+        <w:rPr>
+          <w:rFonts w:hint="default"/>
+          <w:lang w:val="en-US" w:eastAsia="zh-CN"/>
+        </w:rPr>
+        <w:t xml:space="preserve">3. </w:t>
       </w:r>
       <w:r>
         <w:rPr>
@@ -1453,6 +1474,13 @@
       </w:r>
       <w:r>
         <w:rPr>
+          <w:rFonts w:hint="eastAsia"/>
+          <w:lang w:val="en-US" w:eastAsia="zh-CN"/>
+        </w:rPr>
+        <w:t xml:space="preserve"> </w:t>
+      </w:r>
+      <w:r>
+        <w:rPr>
           <w:rFonts w:hint="default"/>
           <w:lang w:val="en-US" w:eastAsia="zh-CN"/>
         </w:rPr>
@@ -1631,7 +1659,21 @@
           <w:rFonts w:hint="default"/>
           <w:lang w:val="en-US" w:eastAsia="zh-CN"/>
         </w:rPr>
-        <w:t xml:space="preserve"> 5. </w:t>
+        <w:t xml:space="preserve"> </w:t>
+      </w:r>
+      <w:r>
+        <w:rPr>
+          <w:rFonts w:hint="eastAsia"/>
+          <w:lang w:val="en-US" w:eastAsia="zh-CN"/>
+        </w:rPr>
+        <w:t xml:space="preserve"> </w:t>
+      </w:r>
+      <w:r>
+        <w:rPr>
+          <w:rFonts w:hint="default"/>
+          <w:lang w:val="en-US" w:eastAsia="zh-CN"/>
+        </w:rPr>
+        <w:t xml:space="preserve">5. </w:t>
       </w:r>
       <w:r>
         <w:rPr>
@@ -1771,6 +1813,7 @@
       <w:pPr>
         <w:widowControl w:val="0"/>
         <w:numPr>
+          <w:ilvl w:val="0"/>
           <w:numId w:val="0"/>
         </w:numPr>
         <w:jc w:val="both"/>
@@ -1806,6 +1849,7 @@
       <w:pPr>
         <w:widowControl w:val="0"/>
         <w:numPr>
+          <w:ilvl w:val="0"/>
           <w:numId w:val="0"/>
         </w:numPr>
         <w:ind w:leftChars="0"/>
@@ -1883,233 +1927,2695 @@
           <w:rFonts w:hint="eastAsia"/>
           <w:lang w:val="en-US" w:eastAsia="zh-CN"/>
         </w:rPr>
-        <w:t>在代码块中赋值 （谁在下面谁后执行</w:t>
+        <w:t>在代码块中赋值 （谁在下面谁后执行）</w:t>
+      </w:r>
+      <w:r>
+        <w:rPr>
+          <w:rFonts w:hint="default"/>
+          <w:lang w:val="en-US" w:eastAsia="zh-CN"/>
+        </w:rPr>
+        <w:br w:type="textWrapping"/>
+      </w:r>
+      <w:r>
+        <w:rPr>
+          <w:rFonts w:hint="default"/>
+          <w:lang w:val="en-US" w:eastAsia="zh-CN"/>
+        </w:rPr>
+        <w:t xml:space="preserve"> ③</w:t>
+      </w:r>
+      <w:r>
+        <w:rPr>
+          <w:rFonts w:hint="eastAsia"/>
+          <w:lang w:val="en-US" w:eastAsia="zh-CN"/>
+        </w:rPr>
+        <w:t>构造器中初始化</w:t>
+      </w:r>
+      <w:r>
+        <w:rPr>
+          <w:rFonts w:hint="default"/>
+          <w:lang w:val="en-US" w:eastAsia="zh-CN"/>
+        </w:rPr>
+        <w:br w:type="textWrapping"/>
+      </w:r>
+      <w:r>
+        <w:rPr>
+          <w:rFonts w:hint="eastAsia"/>
+          <w:lang w:val="en-US" w:eastAsia="zh-CN"/>
+        </w:rPr>
+        <w:t xml:space="preserve"> </w:t>
+      </w:r>
+      <w:r>
+        <w:rPr>
+          <w:rFonts w:hint="default"/>
+          <w:lang w:val="en-US" w:eastAsia="zh-CN"/>
+        </w:rPr>
+        <w:t>④</w:t>
+      </w:r>
+      <w:r>
+        <w:rPr>
+          <w:rFonts w:hint="eastAsia"/>
+          <w:lang w:val="en-US" w:eastAsia="zh-CN"/>
+        </w:rPr>
+        <w:t>有了对象以后，可以通过</w:t>
+      </w:r>
+      <w:r>
+        <w:rPr>
+          <w:rFonts w:hint="default"/>
+          <w:lang w:val="en-US" w:eastAsia="zh-CN"/>
+        </w:rPr>
+        <w:t>"</w:t>
+      </w:r>
+      <w:r>
+        <w:rPr>
+          <w:rFonts w:hint="eastAsia"/>
+          <w:lang w:val="en-US" w:eastAsia="zh-CN"/>
+        </w:rPr>
+        <w:t>对象</w:t>
+      </w:r>
+      <w:r>
+        <w:rPr>
+          <w:rFonts w:hint="default"/>
+          <w:lang w:val="en-US" w:eastAsia="zh-CN"/>
+        </w:rPr>
+        <w:t>.</w:t>
+      </w:r>
+      <w:r>
+        <w:rPr>
+          <w:rFonts w:hint="eastAsia"/>
+          <w:lang w:val="en-US" w:eastAsia="zh-CN"/>
+        </w:rPr>
+        <w:t>属性</w:t>
+      </w:r>
+      <w:r>
+        <w:rPr>
+          <w:rFonts w:hint="default"/>
+          <w:lang w:val="en-US" w:eastAsia="zh-CN"/>
+        </w:rPr>
+        <w:t>"</w:t>
+      </w:r>
+      <w:r>
+        <w:rPr>
+          <w:rFonts w:hint="eastAsia"/>
+          <w:lang w:val="en-US" w:eastAsia="zh-CN"/>
+        </w:rPr>
+        <w:t>或</w:t>
+      </w:r>
+      <w:r>
+        <w:rPr>
+          <w:rFonts w:hint="default"/>
+          <w:lang w:val="en-US" w:eastAsia="zh-CN"/>
+        </w:rPr>
+        <w:t>"</w:t>
+      </w:r>
+      <w:r>
+        <w:rPr>
+          <w:rFonts w:hint="eastAsia"/>
+          <w:lang w:val="en-US" w:eastAsia="zh-CN"/>
+        </w:rPr>
+        <w:t>对象</w:t>
+      </w:r>
+      <w:r>
+        <w:rPr>
+          <w:rFonts w:hint="default"/>
+          <w:lang w:val="en-US" w:eastAsia="zh-CN"/>
+        </w:rPr>
+        <w:t>.</w:t>
+      </w:r>
+      <w:r>
+        <w:rPr>
+          <w:rFonts w:hint="eastAsia"/>
+          <w:lang w:val="en-US" w:eastAsia="zh-CN"/>
+        </w:rPr>
+        <w:t>方法</w:t>
+      </w:r>
+      <w:r>
+        <w:rPr>
+          <w:rFonts w:hint="default"/>
+          <w:lang w:val="en-US" w:eastAsia="zh-CN"/>
+        </w:rPr>
+        <w:t>"</w:t>
+      </w:r>
+      <w:r>
+        <w:rPr>
+          <w:rFonts w:hint="eastAsia"/>
+          <w:lang w:val="en-US" w:eastAsia="zh-CN"/>
+        </w:rPr>
+        <w:t>的方式，进行赋值</w:t>
+      </w:r>
+      <w:r>
+        <w:rPr>
+          <w:rFonts w:hint="default"/>
+          <w:lang w:val="en-US" w:eastAsia="zh-CN"/>
+        </w:rPr>
+        <w:br w:type="textWrapping"/>
+      </w:r>
+      <w:r>
+        <w:rPr>
+          <w:rFonts w:hint="default"/>
+          <w:lang w:val="en-US" w:eastAsia="zh-CN"/>
+        </w:rPr>
+        <w:br w:type="textWrapping"/>
+      </w:r>
+      <w:r>
+        <w:rPr>
+          <w:rFonts w:hint="default"/>
+          <w:lang w:val="en-US" w:eastAsia="zh-CN"/>
+        </w:rPr>
+        <w:t xml:space="preserve"> </w:t>
+      </w:r>
+      <w:r>
+        <w:rPr>
+          <w:rFonts w:hint="default"/>
+          <w:lang w:val="en-US" w:eastAsia="zh-CN"/>
+        </w:rPr>
+        <w:br w:type="textWrapping"/>
+      </w:r>
+      <w:r>
+        <w:rPr>
+          <w:rFonts w:hint="default"/>
+          <w:lang w:val="en-US" w:eastAsia="zh-CN"/>
+        </w:rPr>
+        <w:t xml:space="preserve"> </w:t>
+      </w:r>
+      <w:r>
+        <w:rPr>
+          <w:rFonts w:hint="eastAsia"/>
+          <w:lang w:val="en-US" w:eastAsia="zh-CN"/>
+        </w:rPr>
+        <w:t>执行的先后顺序：</w:t>
+      </w:r>
+      <w:r>
+        <w:rPr>
+          <w:rFonts w:hint="default"/>
+          <w:lang w:val="en-US" w:eastAsia="zh-CN"/>
+        </w:rPr>
+        <w:t xml:space="preserve">① - </w:t>
+      </w:r>
+      <w:r>
+        <w:rPr>
+          <w:rFonts w:hint="eastAsia"/>
+          <w:lang w:val="en-US" w:eastAsia="zh-CN"/>
+        </w:rPr>
+        <w:t xml:space="preserve"> （</w:t>
+      </w:r>
+      <w:r>
+        <w:rPr>
+          <w:rFonts w:hint="default"/>
+          <w:lang w:val="en-US" w:eastAsia="zh-CN"/>
+        </w:rPr>
+        <w:t>② / ⑤</w:t>
+      </w:r>
+      <w:r>
+        <w:rPr>
+          <w:rFonts w:hint="eastAsia"/>
+          <w:lang w:val="en-US" w:eastAsia="zh-CN"/>
+        </w:rPr>
+        <w:t xml:space="preserve">） </w:t>
+      </w:r>
+      <w:r>
+        <w:rPr>
+          <w:rFonts w:hint="default"/>
+          <w:lang w:val="en-US" w:eastAsia="zh-CN"/>
+        </w:rPr>
+        <w:t xml:space="preserve"> - ③ - ④</w:t>
+      </w:r>
+      <w:r>
+        <w:rPr>
+          <w:rFonts w:hint="default"/>
+          <w:lang w:val="en-US" w:eastAsia="zh-CN"/>
+        </w:rPr>
+        <w:br w:type="textWrapping"/>
+      </w:r>
+    </w:p>
+    <w:p>
+      <w:pPr>
+        <w:pStyle w:val="3"/>
+        <w:bidi w:val="0"/>
+        <w:rPr>
+          <w:rFonts w:hint="eastAsia"/>
+          <w:lang w:val="en-US" w:eastAsia="zh-CN"/>
+        </w:rPr>
+      </w:pPr>
+      <w:r>
+        <w:rPr>
+          <w:rFonts w:hint="eastAsia"/>
+          <w:lang w:val="en-US" w:eastAsia="zh-CN"/>
+        </w:rPr>
+        <w:t>九、代码执行顺序</w:t>
+      </w:r>
+    </w:p>
+    <w:p>
+      <w:pPr>
+        <w:numPr>
+          <w:ilvl w:val="0"/>
+          <w:numId w:val="0"/>
+        </w:numPr>
+        <w:ind w:leftChars="0"/>
+        <w:rPr>
+          <w:rFonts w:hint="eastAsia"/>
+          <w:lang w:val="en-US" w:eastAsia="zh-CN"/>
+        </w:rPr>
+      </w:pPr>
+      <w:r>
+        <w:rPr>
+          <w:rFonts w:hint="eastAsia"/>
+          <w:lang w:val="en-US" w:eastAsia="zh-CN"/>
+        </w:rPr>
+        <w:t>父类静态代码块</w:t>
+      </w:r>
+    </w:p>
+    <w:p>
+      <w:pPr>
+        <w:numPr>
+          <w:ilvl w:val="0"/>
+          <w:numId w:val="0"/>
+        </w:numPr>
+        <w:ind w:leftChars="0"/>
+        <w:rPr>
+          <w:rFonts w:hint="eastAsia"/>
+          <w:lang w:val="en-US" w:eastAsia="zh-CN"/>
+        </w:rPr>
+      </w:pPr>
+      <w:r>
+        <w:rPr>
+          <w:rFonts w:hint="eastAsia"/>
+          <w:lang w:val="en-US" w:eastAsia="zh-CN"/>
+        </w:rPr>
+        <w:t>子类静态代码块</w:t>
+      </w:r>
+    </w:p>
+    <w:p>
+      <w:pPr>
+        <w:numPr>
+          <w:ilvl w:val="0"/>
+          <w:numId w:val="0"/>
+        </w:numPr>
+        <w:ind w:leftChars="0"/>
+        <w:rPr>
+          <w:rFonts w:hint="eastAsia"/>
+          <w:lang w:val="en-US" w:eastAsia="zh-CN"/>
+        </w:rPr>
+      </w:pPr>
+      <w:r>
+        <w:rPr>
+          <w:rFonts w:hint="eastAsia"/>
+          <w:lang w:val="en-US" w:eastAsia="zh-CN"/>
+        </w:rPr>
+        <w:t>父类普通代码块</w:t>
+      </w:r>
+    </w:p>
+    <w:p>
+      <w:pPr>
+        <w:numPr>
+          <w:ilvl w:val="0"/>
+          <w:numId w:val="0"/>
+        </w:numPr>
+        <w:ind w:leftChars="0"/>
+        <w:rPr>
+          <w:rFonts w:hint="eastAsia"/>
+          <w:lang w:val="en-US" w:eastAsia="zh-CN"/>
+        </w:rPr>
+      </w:pPr>
+      <w:r>
+        <w:rPr>
+          <w:rFonts w:hint="eastAsia"/>
+          <w:lang w:val="en-US" w:eastAsia="zh-CN"/>
+        </w:rPr>
+        <w:t>父类构造方法</w:t>
+      </w:r>
+    </w:p>
+    <w:p>
+      <w:pPr>
+        <w:numPr>
+          <w:ilvl w:val="0"/>
+          <w:numId w:val="0"/>
+        </w:numPr>
+        <w:ind w:leftChars="0"/>
+        <w:rPr>
+          <w:rFonts w:hint="eastAsia"/>
+          <w:lang w:val="en-US" w:eastAsia="zh-CN"/>
+        </w:rPr>
+      </w:pPr>
+      <w:r>
+        <w:rPr>
+          <w:rFonts w:hint="eastAsia"/>
+          <w:lang w:val="en-US" w:eastAsia="zh-CN"/>
+        </w:rPr>
+        <w:t>子类普通代码块</w:t>
+      </w:r>
+    </w:p>
+    <w:p>
+      <w:pPr>
+        <w:numPr>
+          <w:ilvl w:val="0"/>
+          <w:numId w:val="0"/>
+        </w:numPr>
+        <w:ind w:leftChars="0"/>
+        <w:rPr>
+          <w:rFonts w:hint="eastAsia"/>
+          <w:lang w:val="en-US" w:eastAsia="zh-CN"/>
+        </w:rPr>
+      </w:pPr>
+      <w:r>
+        <w:rPr>
+          <w:rFonts w:hint="eastAsia"/>
+          <w:lang w:val="en-US" w:eastAsia="zh-CN"/>
+        </w:rPr>
+        <w:t>子类构造方法</w:t>
+      </w:r>
+    </w:p>
+    <w:p>
+      <w:pPr>
+        <w:numPr>
+          <w:ilvl w:val="0"/>
+          <w:numId w:val="0"/>
+        </w:numPr>
+        <w:ind w:leftChars="0"/>
+        <w:rPr>
+          <w:rFonts w:hint="eastAsia"/>
+          <w:lang w:val="en-US" w:eastAsia="zh-CN"/>
+        </w:rPr>
+      </w:pPr>
+    </w:p>
+    <w:p>
+      <w:pPr>
+        <w:numPr>
+          <w:ilvl w:val="0"/>
+          <w:numId w:val="0"/>
+        </w:numPr>
+        <w:ind w:leftChars="0"/>
+        <w:rPr>
+          <w:rFonts w:hint="eastAsia"/>
+          <w:lang w:val="en-US" w:eastAsia="zh-CN"/>
+        </w:rPr>
+      </w:pPr>
+    </w:p>
+    <w:p>
+      <w:pPr>
+        <w:numPr>
+          <w:ilvl w:val="0"/>
+          <w:numId w:val="0"/>
+        </w:numPr>
+        <w:ind w:leftChars="0"/>
+        <w:rPr>
+          <w:rFonts w:hint="eastAsia"/>
+          <w:lang w:val="en-US" w:eastAsia="zh-CN"/>
+        </w:rPr>
+      </w:pPr>
+      <w:r>
+        <w:rPr>
+          <w:rFonts w:hint="eastAsia"/>
+          <w:lang w:val="en-US" w:eastAsia="zh-CN"/>
+        </w:rPr>
+        <w:t>父类 &gt;子类</w:t>
+      </w:r>
+    </w:p>
+    <w:p>
+      <w:pPr>
+        <w:numPr>
+          <w:ilvl w:val="0"/>
+          <w:numId w:val="0"/>
+        </w:numPr>
+        <w:ind w:leftChars="0"/>
+        <w:rPr>
+          <w:rFonts w:hint="default"/>
+          <w:lang w:val="en-US" w:eastAsia="zh-CN"/>
+        </w:rPr>
+      </w:pPr>
+      <w:r>
+        <w:rPr>
+          <w:rFonts w:hint="eastAsia"/>
+          <w:lang w:val="en-US" w:eastAsia="zh-CN"/>
+        </w:rPr>
+        <w:t>静态块&gt;非静态块</w:t>
+      </w:r>
+    </w:p>
+    <w:p>
+      <w:pPr>
+        <w:numPr>
+          <w:ilvl w:val="0"/>
+          <w:numId w:val="0"/>
+        </w:numPr>
+        <w:ind w:leftChars="0"/>
+        <w:rPr>
+          <w:rFonts w:hint="default"/>
+          <w:lang w:val="en-US" w:eastAsia="zh-CN"/>
+        </w:rPr>
+      </w:pPr>
+      <w:r>
+        <w:rPr>
+          <w:rFonts w:hint="eastAsia"/>
+          <w:lang w:val="en-US" w:eastAsia="zh-CN"/>
+        </w:rPr>
+        <w:t>块&gt;构造器</w:t>
+      </w:r>
+    </w:p>
+    <w:p>
+      <w:pPr>
+        <w:pStyle w:val="3"/>
+        <w:bidi w:val="0"/>
+        <w:rPr>
+          <w:rFonts w:hint="eastAsia"/>
+          <w:lang w:val="en-US" w:eastAsia="zh-CN"/>
+        </w:rPr>
+      </w:pPr>
+      <w:r>
+        <w:rPr>
+          <w:rFonts w:hint="eastAsia"/>
+          <w:lang w:val="en-US" w:eastAsia="zh-CN"/>
+        </w:rPr>
+        <w:t xml:space="preserve">十、抽象类  </w:t>
+      </w:r>
+    </w:p>
+    <w:p>
+      <w:pPr>
+        <w:pStyle w:val="4"/>
+        <w:bidi w:val="0"/>
+        <w:rPr>
+          <w:rFonts w:hint="eastAsia"/>
+          <w:lang w:val="en-US" w:eastAsia="zh-CN"/>
+        </w:rPr>
+      </w:pPr>
+      <w:r>
+        <w:rPr>
+          <w:rFonts w:hint="eastAsia"/>
+          <w:lang w:val="en-US" w:eastAsia="zh-CN"/>
+        </w:rPr>
+        <w:t>1、abstract修饰类：抽象类</w:t>
+      </w:r>
+    </w:p>
+    <w:p>
+      <w:pPr>
+        <w:tabs>
+          <w:tab w:val="left" w:pos="1056"/>
+        </w:tabs>
+        <w:bidi w:val="0"/>
+        <w:jc w:val="left"/>
+        <w:rPr>
+          <w:rFonts w:hint="default"/>
+          <w:lang w:val="en-US" w:eastAsia="zh-CN"/>
+        </w:rPr>
+      </w:pPr>
+      <w:r>
+        <w:rPr>
+          <w:rFonts w:hint="eastAsia"/>
+          <w:lang w:val="en-US" w:eastAsia="zh-CN"/>
+        </w:rPr>
+        <w:t xml:space="preserve">   1、此类</w:t>
+      </w:r>
+      <w:r>
+        <w:rPr>
+          <w:rFonts w:hint="eastAsia"/>
+          <w:b/>
+          <w:bCs/>
+          <w:color w:val="FF0000"/>
+          <w:lang w:val="en-US" w:eastAsia="zh-CN"/>
+        </w:rPr>
+        <w:t>不能实例化，相当于是一个模板</w:t>
+      </w:r>
+    </w:p>
+    <w:p>
+      <w:pPr>
+        <w:tabs>
+          <w:tab w:val="left" w:pos="1056"/>
+        </w:tabs>
+        <w:bidi w:val="0"/>
+        <w:jc w:val="left"/>
+        <w:rPr>
+          <w:rFonts w:hint="eastAsia"/>
+          <w:lang w:val="en-US" w:eastAsia="zh-CN"/>
+        </w:rPr>
+      </w:pPr>
+      <w:r>
+        <w:rPr>
+          <w:rFonts w:hint="eastAsia"/>
+          <w:lang w:val="en-US" w:eastAsia="zh-CN"/>
+        </w:rPr>
+        <w:t xml:space="preserve">   2、抽象类中一定有构造器，便于子类实例化时调用（涉及：子类对象实例化的全过程）</w:t>
+      </w:r>
+    </w:p>
+    <w:p>
+      <w:pPr>
+        <w:tabs>
+          <w:tab w:val="left" w:pos="1056"/>
+        </w:tabs>
+        <w:bidi w:val="0"/>
+        <w:jc w:val="left"/>
+        <w:rPr>
+          <w:rFonts w:hint="eastAsia"/>
+          <w:lang w:val="en-US" w:eastAsia="zh-CN"/>
+        </w:rPr>
+      </w:pPr>
+      <w:r>
+        <w:rPr>
+          <w:rFonts w:hint="eastAsia"/>
+          <w:lang w:val="en-US" w:eastAsia="zh-CN"/>
+        </w:rPr>
+        <w:t xml:space="preserve">   3、开发中，都会提供抽象类的子类，让子类对象实例化，完成相关的操作</w:t>
+      </w:r>
+    </w:p>
+    <w:p>
+      <w:pPr>
+        <w:tabs>
+          <w:tab w:val="left" w:pos="1056"/>
+        </w:tabs>
+        <w:bidi w:val="0"/>
+        <w:jc w:val="left"/>
+        <w:rPr>
+          <w:rFonts w:hint="eastAsia"/>
+          <w:lang w:val="en-US" w:eastAsia="zh-CN"/>
+        </w:rPr>
+      </w:pPr>
+      <w:r>
+        <w:rPr>
+          <w:rFonts w:hint="eastAsia"/>
+          <w:lang w:val="en-US" w:eastAsia="zh-CN"/>
+        </w:rPr>
+        <w:t xml:space="preserve">    </w:t>
+      </w:r>
+    </w:p>
+    <w:p>
+      <w:pPr>
+        <w:tabs>
+          <w:tab w:val="left" w:pos="1056"/>
+        </w:tabs>
+        <w:bidi w:val="0"/>
+        <w:jc w:val="left"/>
+        <w:rPr>
+          <w:rFonts w:hint="eastAsia"/>
+          <w:lang w:val="en-US" w:eastAsia="zh-CN"/>
+        </w:rPr>
+      </w:pPr>
+      <w:r>
+        <w:rPr>
+          <w:rFonts w:hint="eastAsia"/>
+          <w:lang w:val="en-US" w:eastAsia="zh-CN"/>
+        </w:rPr>
+        <w:t xml:space="preserve">    </w:t>
+      </w:r>
+    </w:p>
+    <w:p>
+      <w:pPr>
+        <w:pStyle w:val="4"/>
+        <w:bidi w:val="0"/>
+        <w:rPr>
+          <w:rFonts w:hint="eastAsia"/>
+          <w:lang w:val="en-US" w:eastAsia="zh-CN"/>
+        </w:rPr>
+      </w:pPr>
+      <w:r>
+        <w:rPr>
+          <w:rFonts w:hint="eastAsia"/>
+          <w:lang w:val="en-US" w:eastAsia="zh-CN"/>
+        </w:rPr>
+        <w:t>2、abstract修饰方法：抽象方法</w:t>
+      </w:r>
+    </w:p>
+    <w:p>
+      <w:pPr>
+        <w:tabs>
+          <w:tab w:val="left" w:pos="1056"/>
+        </w:tabs>
+        <w:bidi w:val="0"/>
+        <w:jc w:val="left"/>
+        <w:rPr>
+          <w:rFonts w:hint="eastAsia"/>
+          <w:lang w:val="en-US" w:eastAsia="zh-CN"/>
+        </w:rPr>
+      </w:pPr>
+      <w:r>
+        <w:rPr>
+          <w:rFonts w:hint="eastAsia"/>
+          <w:lang w:val="en-US" w:eastAsia="zh-CN"/>
+        </w:rPr>
+        <w:t xml:space="preserve">   1、抽象方法只有方法的声明，没有方法体</w:t>
+      </w:r>
+    </w:p>
+    <w:p>
+      <w:pPr>
+        <w:tabs>
+          <w:tab w:val="left" w:pos="1056"/>
+        </w:tabs>
+        <w:bidi w:val="0"/>
+        <w:jc w:val="left"/>
+        <w:rPr>
+          <w:rFonts w:hint="eastAsia"/>
+          <w:lang w:val="en-US" w:eastAsia="zh-CN"/>
+        </w:rPr>
+      </w:pPr>
+      <w:r>
+        <w:rPr>
+          <w:rFonts w:hint="eastAsia"/>
+          <w:lang w:val="en-US" w:eastAsia="zh-CN"/>
+        </w:rPr>
+        <w:t xml:space="preserve">   2、包含</w:t>
+      </w:r>
+      <w:r>
+        <w:rPr>
+          <w:rFonts w:hint="eastAsia"/>
+          <w:b/>
+          <w:bCs/>
+          <w:color w:val="FF0000"/>
+          <w:lang w:val="en-US" w:eastAsia="zh-CN"/>
+        </w:rPr>
+        <w:t>抽象方法的类，一定是一个抽象类</w:t>
+      </w:r>
+      <w:r>
+        <w:rPr>
+          <w:rFonts w:hint="eastAsia"/>
+          <w:lang w:val="en-US" w:eastAsia="zh-CN"/>
+        </w:rPr>
+        <w:t>。反之，抽象类中可以没有抽象方法的。</w:t>
+      </w:r>
+    </w:p>
+    <w:p>
+      <w:pPr>
+        <w:tabs>
+          <w:tab w:val="left" w:pos="1056"/>
+        </w:tabs>
+        <w:bidi w:val="0"/>
+        <w:jc w:val="left"/>
+        <w:rPr>
+          <w:rFonts w:hint="eastAsia"/>
+          <w:lang w:val="en-US" w:eastAsia="zh-CN"/>
+        </w:rPr>
+      </w:pPr>
+      <w:r>
+        <w:rPr>
+          <w:rFonts w:hint="eastAsia"/>
+          <w:lang w:val="en-US" w:eastAsia="zh-CN"/>
+        </w:rPr>
+        <w:t xml:space="preserve">   3、若子类重写了父类中的所有的抽象方法后，此子类方可实例化</w:t>
+      </w:r>
+    </w:p>
+    <w:p>
+      <w:pPr>
+        <w:tabs>
+          <w:tab w:val="left" w:pos="1056"/>
+        </w:tabs>
+        <w:bidi w:val="0"/>
+        <w:jc w:val="left"/>
+        <w:rPr>
+          <w:rFonts w:hint="eastAsia"/>
+          <w:lang w:val="en-US" w:eastAsia="zh-CN"/>
+        </w:rPr>
+      </w:pPr>
+      <w:r>
+        <w:rPr>
+          <w:rFonts w:hint="eastAsia"/>
+          <w:lang w:val="en-US" w:eastAsia="zh-CN"/>
+        </w:rPr>
+        <w:t xml:space="preserve">   若子类没有重写父类中的所有的抽象方法，则此子类也是一个抽象类，需要使用abstract修饰</w:t>
+      </w:r>
+    </w:p>
+    <w:p>
+      <w:pPr>
+        <w:tabs>
+          <w:tab w:val="left" w:pos="1056"/>
+        </w:tabs>
+        <w:bidi w:val="0"/>
+        <w:jc w:val="left"/>
+        <w:rPr>
+          <w:rFonts w:hint="eastAsia"/>
+          <w:lang w:val="en-US" w:eastAsia="zh-CN"/>
+        </w:rPr>
+      </w:pPr>
+    </w:p>
+    <w:p>
+      <w:pPr>
+        <w:pStyle w:val="4"/>
+        <w:bidi w:val="0"/>
+        <w:rPr>
+          <w:rFonts w:ascii="Consolas" w:hAnsi="Consolas" w:eastAsia="Consolas" w:cs="Consolas"/>
+          <w:color w:val="000000"/>
+          <w:sz w:val="24"/>
+          <w:szCs w:val="24"/>
+        </w:rPr>
+      </w:pPr>
+      <w:r>
+        <w:rPr>
+          <w:rFonts w:hint="eastAsia"/>
+          <w:lang w:val="en-US" w:eastAsia="zh-CN"/>
+        </w:rPr>
+        <w:t>3、abstract 使用的注意点</w:t>
+      </w:r>
+      <w:r>
+        <w:rPr>
+          <w:rFonts w:hint="default" w:ascii="Consolas" w:hAnsi="Consolas" w:eastAsia="Consolas" w:cs="Consolas"/>
+          <w:i/>
+          <w:color w:val="808080"/>
+          <w:sz w:val="24"/>
+          <w:szCs w:val="24"/>
+          <w:shd w:val="clear" w:fill="FFFFFF"/>
+        </w:rPr>
+        <w:br w:type="textWrapping"/>
+      </w:r>
+      <w:r>
+        <w:rPr>
+          <w:rFonts w:hint="eastAsia" w:asciiTheme="minorAscii" w:hAnsiTheme="minorAscii" w:eastAsiaTheme="minorEastAsia" w:cstheme="minorBidi"/>
+          <w:b w:val="0"/>
+          <w:kern w:val="2"/>
+          <w:sz w:val="24"/>
+          <w:szCs w:val="24"/>
+          <w:lang w:val="en-US" w:eastAsia="zh-CN" w:bidi="ar-SA"/>
+        </w:rPr>
+        <w:t>1、</w:t>
+      </w:r>
+      <w:r>
+        <w:rPr>
+          <w:rFonts w:hint="default" w:asciiTheme="minorAscii" w:hAnsiTheme="minorAscii" w:eastAsiaTheme="minorEastAsia" w:cstheme="minorBidi"/>
+          <w:b w:val="0"/>
+          <w:kern w:val="2"/>
+          <w:sz w:val="24"/>
+          <w:szCs w:val="24"/>
+          <w:lang w:val="en-US" w:eastAsia="zh-CN" w:bidi="ar-SA"/>
+        </w:rPr>
+        <w:t>abstract</w:t>
+      </w:r>
+      <w:r>
+        <w:rPr>
+          <w:rFonts w:hint="eastAsia" w:asciiTheme="minorAscii" w:hAnsiTheme="minorAscii" w:eastAsiaTheme="minorEastAsia" w:cstheme="minorBidi"/>
+          <w:b w:val="0"/>
+          <w:kern w:val="2"/>
+          <w:sz w:val="24"/>
+          <w:szCs w:val="24"/>
+          <w:lang w:val="en-US" w:eastAsia="zh-CN" w:bidi="ar-SA"/>
+        </w:rPr>
+        <w:t>不能用来修饰：属性、构造器等结构</w:t>
+      </w:r>
+      <w:r>
+        <w:rPr>
+          <w:rFonts w:hint="default" w:asciiTheme="minorAscii" w:hAnsiTheme="minorAscii" w:eastAsiaTheme="minorEastAsia" w:cstheme="minorBidi"/>
+          <w:b w:val="0"/>
+          <w:kern w:val="2"/>
+          <w:sz w:val="24"/>
+          <w:szCs w:val="24"/>
+          <w:lang w:val="en-US" w:eastAsia="zh-CN" w:bidi="ar-SA"/>
+        </w:rPr>
+        <w:br w:type="textWrapping"/>
+      </w:r>
+      <w:r>
+        <w:rPr>
+          <w:rFonts w:hint="default" w:asciiTheme="minorAscii" w:hAnsiTheme="minorAscii" w:eastAsiaTheme="minorEastAsia" w:cstheme="minorBidi"/>
+          <w:b w:val="0"/>
+          <w:kern w:val="2"/>
+          <w:sz w:val="24"/>
+          <w:szCs w:val="24"/>
+          <w:lang w:val="en-US" w:eastAsia="zh-CN" w:bidi="ar-SA"/>
+        </w:rPr>
+        <w:t>2.</w:t>
+      </w:r>
+      <w:r>
+        <w:rPr>
+          <w:rFonts w:hint="eastAsia" w:cstheme="minorBidi"/>
+          <w:b w:val="0"/>
+          <w:kern w:val="2"/>
+          <w:sz w:val="24"/>
+          <w:szCs w:val="24"/>
+          <w:lang w:val="en-US" w:eastAsia="zh-CN" w:bidi="ar-SA"/>
+        </w:rPr>
+        <w:t xml:space="preserve">  </w:t>
+      </w:r>
+      <w:r>
+        <w:rPr>
+          <w:rFonts w:hint="default" w:asciiTheme="minorAscii" w:hAnsiTheme="minorAscii" w:eastAsiaTheme="minorEastAsia" w:cstheme="minorBidi"/>
+          <w:b w:val="0"/>
+          <w:kern w:val="2"/>
+          <w:sz w:val="24"/>
+          <w:szCs w:val="24"/>
+          <w:lang w:val="en-US" w:eastAsia="zh-CN" w:bidi="ar-SA"/>
+        </w:rPr>
+        <w:t>abstract</w:t>
+      </w:r>
+      <w:r>
+        <w:rPr>
+          <w:rFonts w:hint="eastAsia" w:asciiTheme="minorAscii" w:hAnsiTheme="minorAscii" w:eastAsiaTheme="minorEastAsia" w:cstheme="minorBidi"/>
+          <w:b w:val="0"/>
+          <w:kern w:val="2"/>
+          <w:sz w:val="24"/>
+          <w:szCs w:val="24"/>
+          <w:lang w:val="en-US" w:eastAsia="zh-CN" w:bidi="ar-SA"/>
+        </w:rPr>
+        <w:t>不能用来修饰私有方法、静态方法、</w:t>
+      </w:r>
+      <w:r>
+        <w:rPr>
+          <w:rFonts w:hint="default" w:asciiTheme="minorAscii" w:hAnsiTheme="minorAscii" w:eastAsiaTheme="minorEastAsia" w:cstheme="minorBidi"/>
+          <w:b w:val="0"/>
+          <w:kern w:val="2"/>
+          <w:sz w:val="24"/>
+          <w:szCs w:val="24"/>
+          <w:lang w:val="en-US" w:eastAsia="zh-CN" w:bidi="ar-SA"/>
+        </w:rPr>
+        <w:t>final</w:t>
+      </w:r>
+      <w:r>
+        <w:rPr>
+          <w:rFonts w:hint="eastAsia" w:asciiTheme="minorAscii" w:hAnsiTheme="minorAscii" w:eastAsiaTheme="minorEastAsia" w:cstheme="minorBidi"/>
+          <w:b w:val="0"/>
+          <w:kern w:val="2"/>
+          <w:sz w:val="24"/>
+          <w:szCs w:val="24"/>
+          <w:lang w:val="en-US" w:eastAsia="zh-CN" w:bidi="ar-SA"/>
+        </w:rPr>
+        <w:t>的方法、</w:t>
+      </w:r>
+      <w:r>
+        <w:rPr>
+          <w:rFonts w:hint="default" w:asciiTheme="minorAscii" w:hAnsiTheme="minorAscii" w:eastAsiaTheme="minorEastAsia" w:cstheme="minorBidi"/>
+          <w:b w:val="0"/>
+          <w:kern w:val="2"/>
+          <w:sz w:val="24"/>
+          <w:szCs w:val="24"/>
+          <w:lang w:val="en-US" w:eastAsia="zh-CN" w:bidi="ar-SA"/>
+        </w:rPr>
+        <w:t>final</w:t>
+      </w:r>
+      <w:r>
+        <w:rPr>
+          <w:rFonts w:hint="eastAsia" w:asciiTheme="minorAscii" w:hAnsiTheme="minorAscii" w:eastAsiaTheme="minorEastAsia" w:cstheme="minorBidi"/>
+          <w:b w:val="0"/>
+          <w:kern w:val="2"/>
+          <w:sz w:val="24"/>
+          <w:szCs w:val="24"/>
+          <w:lang w:val="en-US" w:eastAsia="zh-CN" w:bidi="ar-SA"/>
+        </w:rPr>
+        <w:t>的类</w:t>
+      </w:r>
+    </w:p>
+    <w:p>
+      <w:pPr>
+        <w:pStyle w:val="4"/>
+        <w:bidi w:val="0"/>
+        <w:rPr>
+          <w:rFonts w:hint="eastAsia"/>
+          <w:lang w:val="en-US" w:eastAsia="zh-CN"/>
+        </w:rPr>
+      </w:pPr>
+      <w:r>
+        <w:rPr>
+          <w:rFonts w:hint="eastAsia"/>
+          <w:lang w:val="en-US" w:eastAsia="zh-CN"/>
+        </w:rPr>
+        <w:t>4、抽象类的匿名子类</w:t>
+      </w:r>
+    </w:p>
+    <w:p>
+      <w:pPr>
+        <w:tabs>
+          <w:tab w:val="left" w:pos="1056"/>
+        </w:tabs>
+        <w:bidi w:val="0"/>
+        <w:jc w:val="left"/>
+        <w:rPr>
+          <w:rFonts w:hint="eastAsia"/>
+          <w:lang w:val="en-US" w:eastAsia="zh-CN"/>
+        </w:rPr>
+      </w:pPr>
+    </w:p>
+    <w:p>
+      <w:pPr>
+        <w:tabs>
+          <w:tab w:val="left" w:pos="1056"/>
+        </w:tabs>
+        <w:bidi w:val="0"/>
+        <w:jc w:val="left"/>
+      </w:pPr>
+      <w:r>
+        <w:rPr>
+          <w:rFonts w:hint="eastAsia"/>
+          <w:lang w:val="en-US" w:eastAsia="zh-CN"/>
+        </w:rPr>
+        <w:t>如图Person为抽象类，创建了Person的匿名子类</w:t>
+      </w:r>
+      <w:r>
+        <w:drawing>
+          <wp:inline distT="0" distB="0" distL="114300" distR="114300">
+            <wp:extent cx="5273040" cy="1869440"/>
+            <wp:effectExtent l="0" t="0" r="3810" b="16510"/>
+            <wp:docPr id="5" name="图片 1"/>
+            <wp:cNvGraphicFramePr>
+              <a:graphicFrameLocks xmlns:a="http://schemas.openxmlformats.org/drawingml/2006/main" noChangeAspect="1"/>
+            </wp:cNvGraphicFramePr>
+            <a:graphic xmlns:a="http://schemas.openxmlformats.org/drawingml/2006/main">
+              <a:graphicData uri="http://schemas.openxmlformats.org/drawingml/2006/picture">
+                <pic:pic xmlns:pic="http://schemas.openxmlformats.org/drawingml/2006/picture">
+                  <pic:nvPicPr>
+                    <pic:cNvPr id="5" name="图片 1"/>
+                    <pic:cNvPicPr>
+                      <a:picLocks noChangeAspect="1"/>
+                    </pic:cNvPicPr>
+                  </pic:nvPicPr>
+                  <pic:blipFill>
+                    <a:blip r:embed="rId11"/>
+                    <a:stretch>
+                      <a:fillRect/>
+                    </a:stretch>
+                  </pic:blipFill>
+                  <pic:spPr>
+                    <a:xfrm>
+                      <a:off x="0" y="0"/>
+                      <a:ext cx="5273040" cy="1869440"/>
+                    </a:xfrm>
+                    <a:prstGeom prst="rect">
+                      <a:avLst/>
+                    </a:prstGeom>
+                    <a:noFill/>
+                    <a:ln>
+                      <a:noFill/>
+                    </a:ln>
+                  </pic:spPr>
+                </pic:pic>
+              </a:graphicData>
+            </a:graphic>
+          </wp:inline>
+        </w:drawing>
+      </w:r>
+    </w:p>
+    <w:p>
+      <w:pPr>
+        <w:tabs>
+          <w:tab w:val="left" w:pos="1056"/>
+        </w:tabs>
+        <w:bidi w:val="0"/>
+        <w:jc w:val="left"/>
+      </w:pPr>
+    </w:p>
+    <w:p>
+      <w:pPr>
+        <w:tabs>
+          <w:tab w:val="left" w:pos="1056"/>
+        </w:tabs>
+        <w:bidi w:val="0"/>
+        <w:jc w:val="left"/>
+        <w:rPr>
+          <w:rFonts w:hint="default"/>
+          <w:lang w:val="en-US" w:eastAsia="zh-CN"/>
+        </w:rPr>
+      </w:pPr>
+    </w:p>
+    <w:p>
+      <w:pPr>
+        <w:tabs>
+          <w:tab w:val="left" w:pos="1056"/>
+        </w:tabs>
+        <w:bidi w:val="0"/>
+        <w:jc w:val="left"/>
+        <w:rPr>
+          <w:rFonts w:hint="default"/>
+          <w:lang w:val="en-US" w:eastAsia="zh-CN"/>
+        </w:rPr>
+      </w:pPr>
+    </w:p>
+    <w:p>
+      <w:pPr>
+        <w:tabs>
+          <w:tab w:val="left" w:pos="1056"/>
+        </w:tabs>
+        <w:bidi w:val="0"/>
+        <w:jc w:val="left"/>
+        <w:rPr>
+          <w:rFonts w:hint="default"/>
+          <w:lang w:val="en-US" w:eastAsia="zh-CN"/>
+        </w:rPr>
+      </w:pPr>
+    </w:p>
+    <w:p>
+      <w:pPr>
+        <w:tabs>
+          <w:tab w:val="left" w:pos="1056"/>
+        </w:tabs>
+        <w:bidi w:val="0"/>
+        <w:jc w:val="left"/>
+        <w:rPr>
+          <w:rFonts w:hint="default"/>
+          <w:lang w:val="en-US" w:eastAsia="zh-CN"/>
+        </w:rPr>
+      </w:pPr>
+    </w:p>
+    <w:p>
+      <w:pPr>
+        <w:tabs>
+          <w:tab w:val="left" w:pos="1056"/>
+        </w:tabs>
+        <w:bidi w:val="0"/>
+        <w:jc w:val="left"/>
+        <w:rPr>
+          <w:rFonts w:hint="default"/>
+          <w:lang w:val="en-US" w:eastAsia="zh-CN"/>
+        </w:rPr>
+      </w:pPr>
+    </w:p>
+    <w:p>
+      <w:pPr>
+        <w:tabs>
+          <w:tab w:val="left" w:pos="1056"/>
+        </w:tabs>
+        <w:bidi w:val="0"/>
+        <w:jc w:val="left"/>
+        <w:rPr>
+          <w:rFonts w:hint="default"/>
+          <w:lang w:val="en-US" w:eastAsia="zh-CN"/>
+        </w:rPr>
+      </w:pPr>
+    </w:p>
+    <w:p>
+      <w:pPr>
+        <w:tabs>
+          <w:tab w:val="left" w:pos="1056"/>
+        </w:tabs>
+        <w:bidi w:val="0"/>
+        <w:jc w:val="left"/>
+        <w:rPr>
+          <w:rFonts w:hint="default"/>
+          <w:lang w:val="en-US" w:eastAsia="zh-CN"/>
+        </w:rPr>
+      </w:pPr>
+    </w:p>
+    <w:p>
+      <w:pPr>
+        <w:tabs>
+          <w:tab w:val="left" w:pos="1056"/>
+        </w:tabs>
+        <w:bidi w:val="0"/>
+        <w:jc w:val="left"/>
+        <w:rPr>
+          <w:rFonts w:hint="default"/>
+          <w:lang w:val="en-US" w:eastAsia="zh-CN"/>
+        </w:rPr>
+      </w:pPr>
+    </w:p>
+    <w:p>
+      <w:pPr>
+        <w:tabs>
+          <w:tab w:val="left" w:pos="1056"/>
+        </w:tabs>
+        <w:bidi w:val="0"/>
+        <w:jc w:val="left"/>
+        <w:rPr>
+          <w:rFonts w:hint="default"/>
+          <w:lang w:val="en-US" w:eastAsia="zh-CN"/>
+        </w:rPr>
+      </w:pPr>
+    </w:p>
+    <w:p>
+      <w:pPr>
+        <w:tabs>
+          <w:tab w:val="left" w:pos="1056"/>
+        </w:tabs>
+        <w:bidi w:val="0"/>
+        <w:jc w:val="left"/>
+        <w:rPr>
+          <w:rFonts w:hint="default"/>
+          <w:lang w:val="en-US" w:eastAsia="zh-CN"/>
+        </w:rPr>
+      </w:pPr>
+    </w:p>
+    <w:p>
+      <w:pPr>
+        <w:tabs>
+          <w:tab w:val="left" w:pos="1056"/>
+        </w:tabs>
+        <w:bidi w:val="0"/>
+        <w:jc w:val="left"/>
+        <w:rPr>
+          <w:rFonts w:hint="default"/>
+          <w:lang w:val="en-US" w:eastAsia="zh-CN"/>
+        </w:rPr>
+      </w:pPr>
+      <w:r>
+        <w:rPr>
+          <w:rFonts w:hint="eastAsia"/>
+          <w:lang w:val="en-US" w:eastAsia="zh-CN"/>
+        </w:rPr>
+        <w:t>非抽象类的匿名子类对象  输出bbb</w:t>
+      </w:r>
+    </w:p>
+    <w:p>
+      <w:pPr>
+        <w:tabs>
+          <w:tab w:val="left" w:pos="1056"/>
+        </w:tabs>
+        <w:bidi w:val="0"/>
+        <w:jc w:val="left"/>
+        <w:rPr>
+          <w:rFonts w:hint="default"/>
+          <w:lang w:val="en-US" w:eastAsia="zh-CN"/>
+        </w:rPr>
+      </w:pPr>
+    </w:p>
+    <w:p>
+      <w:pPr>
+        <w:tabs>
+          <w:tab w:val="left" w:pos="1056"/>
+        </w:tabs>
+        <w:bidi w:val="0"/>
+        <w:jc w:val="left"/>
+        <w:rPr>
+          <w:rFonts w:hint="default"/>
+          <w:lang w:val="en-US" w:eastAsia="zh-CN"/>
+        </w:rPr>
+      </w:pPr>
+      <w:r>
+        <w:drawing>
+          <wp:inline distT="0" distB="0" distL="114300" distR="114300">
+            <wp:extent cx="4324350" cy="3232785"/>
+            <wp:effectExtent l="0" t="0" r="0" b="5715"/>
+            <wp:docPr id="11" name="图片 4"/>
+            <wp:cNvGraphicFramePr>
+              <a:graphicFrameLocks xmlns:a="http://schemas.openxmlformats.org/drawingml/2006/main" noChangeAspect="1"/>
+            </wp:cNvGraphicFramePr>
+            <a:graphic xmlns:a="http://schemas.openxmlformats.org/drawingml/2006/main">
+              <a:graphicData uri="http://schemas.openxmlformats.org/drawingml/2006/picture">
+                <pic:pic xmlns:pic="http://schemas.openxmlformats.org/drawingml/2006/picture">
+                  <pic:nvPicPr>
+                    <pic:cNvPr id="11" name="图片 4"/>
+                    <pic:cNvPicPr>
+                      <a:picLocks noChangeAspect="1"/>
+                    </pic:cNvPicPr>
+                  </pic:nvPicPr>
+                  <pic:blipFill>
+                    <a:blip r:embed="rId12"/>
+                    <a:stretch>
+                      <a:fillRect/>
+                    </a:stretch>
+                  </pic:blipFill>
+                  <pic:spPr>
+                    <a:xfrm>
+                      <a:off x="0" y="0"/>
+                      <a:ext cx="4324350" cy="3232785"/>
+                    </a:xfrm>
+                    <a:prstGeom prst="rect">
+                      <a:avLst/>
+                    </a:prstGeom>
+                    <a:noFill/>
+                    <a:ln>
+                      <a:noFill/>
+                    </a:ln>
+                  </pic:spPr>
+                </pic:pic>
+              </a:graphicData>
+            </a:graphic>
+          </wp:inline>
+        </w:drawing>
+      </w:r>
+    </w:p>
+    <w:p>
+      <w:pPr>
+        <w:tabs>
+          <w:tab w:val="left" w:pos="1056"/>
+        </w:tabs>
+        <w:bidi w:val="0"/>
+        <w:jc w:val="left"/>
+        <w:rPr>
+          <w:rFonts w:hint="default"/>
+          <w:lang w:val="en-US" w:eastAsia="zh-CN"/>
+        </w:rPr>
+      </w:pPr>
+    </w:p>
+    <w:p>
+      <w:pPr>
+        <w:tabs>
+          <w:tab w:val="left" w:pos="1056"/>
+        </w:tabs>
+        <w:bidi w:val="0"/>
+        <w:jc w:val="left"/>
+        <w:rPr>
+          <w:rFonts w:hint="default"/>
+          <w:lang w:val="en-US" w:eastAsia="zh-CN"/>
+        </w:rPr>
+      </w:pPr>
+    </w:p>
+    <w:p>
+      <w:pPr>
+        <w:pStyle w:val="3"/>
+        <w:bidi w:val="0"/>
+        <w:rPr>
+          <w:rFonts w:hint="default"/>
+          <w:lang w:val="en-US" w:eastAsia="zh-CN"/>
+        </w:rPr>
+      </w:pPr>
+      <w:r>
+        <w:rPr>
+          <w:rFonts w:hint="eastAsia"/>
+          <w:lang w:val="en-US" w:eastAsia="zh-CN"/>
+        </w:rPr>
+        <w:t>十一、接口</w:t>
+      </w:r>
+    </w:p>
+    <w:p>
+      <w:pPr>
+        <w:pStyle w:val="4"/>
+        <w:bidi w:val="0"/>
+        <w:rPr>
+          <w:rFonts w:hint="default"/>
+          <w:lang w:val="en-US" w:eastAsia="zh-CN"/>
+        </w:rPr>
+      </w:pPr>
+      <w:r>
+        <w:rPr>
+          <w:rFonts w:hint="eastAsia"/>
+          <w:lang w:val="en-US" w:eastAsia="zh-CN"/>
+        </w:rPr>
+        <w:t>1、接口的概念</w:t>
+      </w:r>
+    </w:p>
+    <w:p>
+      <w:pPr>
+        <w:tabs>
+          <w:tab w:val="left" w:pos="1056"/>
+        </w:tabs>
+        <w:bidi w:val="0"/>
+        <w:jc w:val="left"/>
+        <w:rPr>
+          <w:rFonts w:hint="default"/>
+          <w:lang w:val="en-US" w:eastAsia="zh-CN"/>
+        </w:rPr>
+      </w:pPr>
+      <w:r>
+        <w:rPr>
+          <w:rFonts w:hint="eastAsia"/>
+          <w:lang w:val="en-US" w:eastAsia="zh-CN"/>
+        </w:rPr>
+        <w:t xml:space="preserve">子父类继承关系是、  </w:t>
+      </w:r>
+      <w:r>
+        <w:rPr>
+          <w:rFonts w:hint="eastAsia"/>
+          <w:b/>
+          <w:bCs/>
+          <w:color w:val="FF0000"/>
+          <w:lang w:val="en-US" w:eastAsia="zh-CN"/>
+        </w:rPr>
+        <w:t>你是什么</w:t>
+      </w:r>
+      <w:r>
+        <w:rPr>
+          <w:rFonts w:hint="eastAsia"/>
+          <w:lang w:val="en-US" w:eastAsia="zh-CN"/>
+        </w:rPr>
+        <w:t>、   你是父类的子类 、 人是生物</w:t>
+      </w:r>
+    </w:p>
+    <w:p>
+      <w:pPr>
+        <w:tabs>
+          <w:tab w:val="left" w:pos="1056"/>
+        </w:tabs>
+        <w:bidi w:val="0"/>
+        <w:jc w:val="left"/>
+        <w:rPr>
+          <w:rFonts w:hint="default"/>
+          <w:lang w:val="en-US" w:eastAsia="zh-CN"/>
+        </w:rPr>
+      </w:pPr>
+      <w:r>
+        <w:rPr>
+          <w:rFonts w:hint="eastAsia"/>
+          <w:lang w:val="en-US" w:eastAsia="zh-CN"/>
+        </w:rPr>
+        <w:t xml:space="preserve">接口实现的关系是 、 </w:t>
+      </w:r>
+      <w:r>
+        <w:rPr>
+          <w:rFonts w:hint="eastAsia"/>
+          <w:b/>
+          <w:bCs/>
+          <w:color w:val="FF0000"/>
+          <w:lang w:val="en-US" w:eastAsia="zh-CN"/>
+        </w:rPr>
+        <w:t>你能干什么</w:t>
+      </w:r>
+      <w:r>
+        <w:rPr>
+          <w:rFonts w:hint="eastAsia"/>
+          <w:lang w:val="en-US" w:eastAsia="zh-CN"/>
+        </w:rPr>
+        <w:t>、你能使用接口所代表的能力、 人能走</w:t>
+      </w:r>
+    </w:p>
+    <w:p>
+      <w:pPr>
+        <w:tabs>
+          <w:tab w:val="left" w:pos="1056"/>
+        </w:tabs>
+        <w:bidi w:val="0"/>
+        <w:jc w:val="left"/>
+        <w:rPr>
+          <w:rFonts w:hint="default"/>
+          <w:lang w:val="en-US" w:eastAsia="zh-CN"/>
+        </w:rPr>
+      </w:pPr>
+    </w:p>
+    <w:p>
+      <w:pPr>
+        <w:pStyle w:val="4"/>
+        <w:bidi w:val="0"/>
+        <w:rPr>
+          <w:rFonts w:hint="default"/>
+          <w:lang w:val="en-US" w:eastAsia="zh-CN"/>
+        </w:rPr>
+      </w:pPr>
+      <w:r>
+        <w:rPr>
+          <w:rFonts w:hint="eastAsia"/>
+          <w:lang w:val="en-US" w:eastAsia="zh-CN"/>
+        </w:rPr>
+        <w:t>2、</w:t>
+      </w:r>
+      <w:r>
+        <w:rPr>
+          <w:rFonts w:hint="default"/>
+          <w:lang w:val="en-US" w:eastAsia="zh-CN"/>
+        </w:rPr>
+        <w:t>如何定义接口：定义接口中的成员</w:t>
+      </w:r>
+    </w:p>
+    <w:p>
+      <w:pPr>
+        <w:tabs>
+          <w:tab w:val="left" w:pos="1056"/>
+        </w:tabs>
+        <w:bidi w:val="0"/>
+        <w:jc w:val="left"/>
+        <w:rPr>
+          <w:rFonts w:hint="default"/>
+          <w:lang w:val="en-US" w:eastAsia="zh-CN"/>
+        </w:rPr>
+      </w:pPr>
+      <w:r>
+        <w:rPr>
+          <w:rFonts w:hint="default"/>
+          <w:lang w:val="en-US" w:eastAsia="zh-CN"/>
+        </w:rPr>
+        <w:t>3.1 JDK7及以前：只能定义全局常量和抽象方法</w:t>
+      </w:r>
+    </w:p>
+    <w:p>
+      <w:pPr>
+        <w:tabs>
+          <w:tab w:val="left" w:pos="1056"/>
+        </w:tabs>
+        <w:bidi w:val="0"/>
+        <w:jc w:val="left"/>
+        <w:rPr>
+          <w:rFonts w:hint="default"/>
+          <w:lang w:val="en-US" w:eastAsia="zh-CN"/>
+        </w:rPr>
+      </w:pPr>
+      <w:r>
+        <w:rPr>
+          <w:rFonts w:hint="eastAsia"/>
+          <w:lang w:val="en-US" w:eastAsia="zh-CN"/>
+        </w:rPr>
+        <w:tab/>
+      </w:r>
+      <w:r>
+        <w:rPr>
+          <w:rFonts w:hint="default"/>
+          <w:lang w:val="en-US" w:eastAsia="zh-CN"/>
+        </w:rPr>
+        <w:t>&gt;全局常量：public static final的.但是书写时，可以省略不写</w:t>
+      </w:r>
+    </w:p>
+    <w:p>
+      <w:pPr>
+        <w:tabs>
+          <w:tab w:val="left" w:pos="1056"/>
+        </w:tabs>
+        <w:bidi w:val="0"/>
+        <w:jc w:val="left"/>
+        <w:rPr>
+          <w:rFonts w:hint="default"/>
+          <w:lang w:val="en-US" w:eastAsia="zh-CN"/>
+        </w:rPr>
+      </w:pPr>
+      <w:r>
+        <w:rPr>
+          <w:rFonts w:hint="eastAsia"/>
+          <w:lang w:val="en-US" w:eastAsia="zh-CN"/>
+        </w:rPr>
+        <w:tab/>
+      </w:r>
+      <w:r>
+        <w:rPr>
+          <w:rFonts w:hint="default"/>
+          <w:lang w:val="en-US" w:eastAsia="zh-CN"/>
+        </w:rPr>
+        <w:t>&gt;抽象方法：public abstract的</w:t>
+      </w:r>
+    </w:p>
+    <w:p>
+      <w:pPr>
+        <w:tabs>
+          <w:tab w:val="left" w:pos="1056"/>
+        </w:tabs>
+        <w:bidi w:val="0"/>
+        <w:jc w:val="left"/>
+        <w:rPr>
+          <w:rFonts w:hint="default"/>
+          <w:lang w:val="en-US" w:eastAsia="zh-CN"/>
+        </w:rPr>
+      </w:pPr>
+      <w:r>
+        <w:drawing>
+          <wp:inline distT="0" distB="0" distL="114300" distR="114300">
+            <wp:extent cx="4724400" cy="1562100"/>
+            <wp:effectExtent l="0" t="0" r="0" b="0"/>
+            <wp:docPr id="13" name="图片 4"/>
+            <wp:cNvGraphicFramePr>
+              <a:graphicFrameLocks xmlns:a="http://schemas.openxmlformats.org/drawingml/2006/main" noChangeAspect="1"/>
+            </wp:cNvGraphicFramePr>
+            <a:graphic xmlns:a="http://schemas.openxmlformats.org/drawingml/2006/main">
+              <a:graphicData uri="http://schemas.openxmlformats.org/drawingml/2006/picture">
+                <pic:pic xmlns:pic="http://schemas.openxmlformats.org/drawingml/2006/picture">
+                  <pic:nvPicPr>
+                    <pic:cNvPr id="13" name="图片 4"/>
+                    <pic:cNvPicPr>
+                      <a:picLocks noChangeAspect="1"/>
+                    </pic:cNvPicPr>
+                  </pic:nvPicPr>
+                  <pic:blipFill>
+                    <a:blip r:embed="rId13"/>
+                    <a:stretch>
+                      <a:fillRect/>
+                    </a:stretch>
+                  </pic:blipFill>
+                  <pic:spPr>
+                    <a:xfrm>
+                      <a:off x="0" y="0"/>
+                      <a:ext cx="4724400" cy="1562100"/>
+                    </a:xfrm>
+                    <a:prstGeom prst="rect">
+                      <a:avLst/>
+                    </a:prstGeom>
+                    <a:noFill/>
+                    <a:ln>
+                      <a:noFill/>
+                    </a:ln>
+                  </pic:spPr>
+                </pic:pic>
+              </a:graphicData>
+            </a:graphic>
+          </wp:inline>
+        </w:drawing>
       </w:r>
       <w:bookmarkStart w:id="0" w:name="_GoBack"/>
       <w:bookmarkEnd w:id="0"/>
-      <w:r>
-        <w:rPr>
-          <w:rFonts w:hint="eastAsia"/>
-          <w:lang w:val="en-US" w:eastAsia="zh-CN"/>
-        </w:rPr>
-        <w:t>）</w:t>
-      </w:r>
-      <w:r>
-        <w:rPr>
-          <w:rFonts w:hint="default"/>
-          <w:lang w:val="en-US" w:eastAsia="zh-CN"/>
-        </w:rPr>
-        <w:br w:type="textWrapping"/>
-      </w:r>
-      <w:r>
-        <w:rPr>
-          <w:rFonts w:hint="default"/>
-          <w:lang w:val="en-US" w:eastAsia="zh-CN"/>
-        </w:rPr>
-        <w:t xml:space="preserve"> ③</w:t>
-      </w:r>
-      <w:r>
-        <w:rPr>
-          <w:rFonts w:hint="eastAsia"/>
-          <w:lang w:val="en-US" w:eastAsia="zh-CN"/>
-        </w:rPr>
-        <w:t>构造器中初始化</w:t>
-      </w:r>
-      <w:r>
-        <w:rPr>
-          <w:rFonts w:hint="default"/>
-          <w:lang w:val="en-US" w:eastAsia="zh-CN"/>
-        </w:rPr>
-        <w:br w:type="textWrapping"/>
-      </w:r>
-      <w:r>
-        <w:rPr>
-          <w:rFonts w:hint="eastAsia"/>
+    </w:p>
+    <w:p>
+      <w:pPr>
+        <w:tabs>
+          <w:tab w:val="left" w:pos="1056"/>
+        </w:tabs>
+        <w:bidi w:val="0"/>
+        <w:jc w:val="left"/>
+        <w:rPr>
+          <w:rFonts w:hint="default"/>
+          <w:lang w:val="en-US" w:eastAsia="zh-CN"/>
+        </w:rPr>
+      </w:pPr>
+      <w:r>
+        <w:rPr>
+          <w:rFonts w:hint="default"/>
+          <w:lang w:val="en-US" w:eastAsia="zh-CN"/>
+        </w:rPr>
+        <w:tab/>
+      </w:r>
+      <w:r>
+        <w:rPr>
+          <w:rFonts w:hint="default"/>
+          <w:lang w:val="en-US" w:eastAsia="zh-CN"/>
+        </w:rPr>
+        <w:tab/>
+      </w:r>
+      <w:r>
+        <w:rPr>
+          <w:rFonts w:hint="default"/>
+          <w:lang w:val="en-US" w:eastAsia="zh-CN"/>
+        </w:rPr>
+        <w:tab/>
+      </w:r>
+    </w:p>
+    <w:p>
+      <w:pPr>
+        <w:tabs>
+          <w:tab w:val="left" w:pos="1056"/>
+        </w:tabs>
+        <w:bidi w:val="0"/>
+        <w:jc w:val="left"/>
+        <w:rPr>
+          <w:rFonts w:hint="default"/>
+          <w:lang w:val="en-US" w:eastAsia="zh-CN"/>
+        </w:rPr>
+      </w:pPr>
+      <w:r>
+        <w:rPr>
+          <w:rFonts w:hint="default"/>
+          <w:lang w:val="en-US" w:eastAsia="zh-CN"/>
+        </w:rPr>
+        <w:t>3.2 JDK8：除了定义全局常量和抽象方法之外，还可以定义静态方法、</w:t>
+      </w:r>
+      <w:r>
+        <w:rPr>
+          <w:rFonts w:hint="eastAsia"/>
+          <w:lang w:val="en-US" w:eastAsia="zh-CN"/>
+        </w:rPr>
+        <w:tab/>
+        <w:t/>
+      </w:r>
+      <w:r>
+        <w:rPr>
+          <w:rFonts w:hint="eastAsia"/>
+          <w:lang w:val="en-US" w:eastAsia="zh-CN"/>
+        </w:rPr>
+        <w:tab/>
+        <w:t/>
+      </w:r>
+      <w:r>
+        <w:rPr>
+          <w:rFonts w:hint="eastAsia"/>
+          <w:lang w:val="en-US" w:eastAsia="zh-CN"/>
+        </w:rPr>
+        <w:tab/>
+      </w:r>
+      <w:r>
+        <w:rPr>
+          <w:rFonts w:hint="default"/>
+          <w:lang w:val="en-US" w:eastAsia="zh-CN"/>
+        </w:rPr>
+        <w:t>默认方法</w:t>
+      </w:r>
+    </w:p>
+    <w:p>
+      <w:pPr>
+        <w:tabs>
+          <w:tab w:val="left" w:pos="1056"/>
+        </w:tabs>
+        <w:bidi w:val="0"/>
+        <w:jc w:val="left"/>
+        <w:rPr>
+          <w:rFonts w:hint="default"/>
+          <w:lang w:val="en-US" w:eastAsia="zh-CN"/>
+        </w:rPr>
+      </w:pPr>
+      <w:r>
+        <w:rPr>
+          <w:rFonts w:hint="eastAsia"/>
+          <w:lang w:val="en-US" w:eastAsia="zh-CN"/>
+        </w:rPr>
+        <w:tab/>
+      </w:r>
+      <w:r>
+        <w:drawing>
+          <wp:inline distT="0" distB="0" distL="114300" distR="114300">
+            <wp:extent cx="5269230" cy="762000"/>
+            <wp:effectExtent l="0" t="0" r="7620" b="0"/>
+            <wp:docPr id="12" name="图片 3"/>
+            <wp:cNvGraphicFramePr>
+              <a:graphicFrameLocks xmlns:a="http://schemas.openxmlformats.org/drawingml/2006/main" noChangeAspect="1"/>
+            </wp:cNvGraphicFramePr>
+            <a:graphic xmlns:a="http://schemas.openxmlformats.org/drawingml/2006/main">
+              <a:graphicData uri="http://schemas.openxmlformats.org/drawingml/2006/picture">
+                <pic:pic xmlns:pic="http://schemas.openxmlformats.org/drawingml/2006/picture">
+                  <pic:nvPicPr>
+                    <pic:cNvPr id="12" name="图片 3"/>
+                    <pic:cNvPicPr>
+                      <a:picLocks noChangeAspect="1"/>
+                    </pic:cNvPicPr>
+                  </pic:nvPicPr>
+                  <pic:blipFill>
+                    <a:blip r:embed="rId14"/>
+                    <a:stretch>
+                      <a:fillRect/>
+                    </a:stretch>
+                  </pic:blipFill>
+                  <pic:spPr>
+                    <a:xfrm>
+                      <a:off x="0" y="0"/>
+                      <a:ext cx="5269230" cy="762000"/>
+                    </a:xfrm>
+                    <a:prstGeom prst="rect">
+                      <a:avLst/>
+                    </a:prstGeom>
+                    <a:noFill/>
+                    <a:ln>
+                      <a:noFill/>
+                    </a:ln>
+                  </pic:spPr>
+                </pic:pic>
+              </a:graphicData>
+            </a:graphic>
+          </wp:inline>
+        </w:drawing>
+      </w:r>
+    </w:p>
+    <w:p>
+      <w:pPr>
+        <w:tabs>
+          <w:tab w:val="left" w:pos="1056"/>
+        </w:tabs>
+        <w:bidi w:val="0"/>
+        <w:jc w:val="left"/>
+        <w:rPr>
+          <w:rFonts w:hint="default"/>
+          <w:lang w:val="en-US" w:eastAsia="zh-CN"/>
+        </w:rPr>
+      </w:pPr>
+      <w:r>
+        <w:rPr>
+          <w:rFonts w:hint="eastAsia"/>
+          <w:lang w:val="en-US" w:eastAsia="zh-CN"/>
+        </w:rPr>
+        <w:t xml:space="preserve">      </w:t>
+      </w:r>
+      <w:r>
+        <w:rPr>
+          <w:rFonts w:hint="default"/>
+          <w:lang w:val="en-US" w:eastAsia="zh-CN"/>
+        </w:rPr>
+        <w:t>接口中不能定义构造器的！意味着接口不可以实例化</w:t>
+      </w:r>
+    </w:p>
+    <w:p>
+      <w:pPr>
+        <w:pStyle w:val="4"/>
+        <w:bidi w:val="0"/>
+        <w:rPr>
+          <w:rFonts w:hint="default"/>
+          <w:lang w:val="en-US" w:eastAsia="zh-CN"/>
+        </w:rPr>
+      </w:pPr>
+      <w:r>
+        <w:rPr>
+          <w:rFonts w:hint="eastAsia"/>
+          <w:lang w:val="en-US" w:eastAsia="zh-CN"/>
+        </w:rPr>
+        <w:t>3、注意事项</w:t>
+      </w:r>
+    </w:p>
+    <w:p>
+      <w:pPr>
+        <w:tabs>
+          <w:tab w:val="left" w:pos="1056"/>
+        </w:tabs>
+        <w:bidi w:val="0"/>
+        <w:jc w:val="left"/>
+        <w:rPr>
+          <w:rFonts w:hint="default"/>
+          <w:lang w:val="en-US" w:eastAsia="zh-CN"/>
+        </w:rPr>
+      </w:pPr>
+      <w:r>
+        <w:rPr>
+          <w:rFonts w:hint="eastAsia"/>
+          <w:lang w:val="en-US" w:eastAsia="zh-CN"/>
+        </w:rPr>
+        <w:t>1、</w:t>
+      </w:r>
+      <w:r>
+        <w:rPr>
+          <w:rFonts w:hint="default"/>
+          <w:lang w:val="en-US" w:eastAsia="zh-CN"/>
+        </w:rPr>
+        <w:t>. Java开发中，接口通过让类去实现(implements)的方式来使用.</w:t>
+      </w:r>
+    </w:p>
+    <w:p>
+      <w:pPr>
+        <w:tabs>
+          <w:tab w:val="left" w:pos="1056"/>
+        </w:tabs>
+        <w:bidi w:val="0"/>
+        <w:jc w:val="left"/>
+        <w:rPr>
+          <w:rFonts w:hint="default"/>
+          <w:lang w:val="en-US" w:eastAsia="zh-CN"/>
+        </w:rPr>
+      </w:pPr>
+      <w:r>
+        <w:rPr>
+          <w:rFonts w:hint="default"/>
+          <w:lang w:val="en-US" w:eastAsia="zh-CN"/>
+        </w:rPr>
+        <w:t xml:space="preserve">   如果实现类覆盖了接口中的所有抽象方法，则此实现类就可以实例化</w:t>
+      </w:r>
+    </w:p>
+    <w:p>
+      <w:pPr>
+        <w:tabs>
+          <w:tab w:val="left" w:pos="1056"/>
+        </w:tabs>
+        <w:bidi w:val="0"/>
+        <w:jc w:val="left"/>
+        <w:rPr>
+          <w:rFonts w:hint="default"/>
+          <w:lang w:val="en-US" w:eastAsia="zh-CN"/>
+        </w:rPr>
+      </w:pPr>
+      <w:r>
+        <w:rPr>
+          <w:rFonts w:hint="default"/>
+          <w:lang w:val="en-US" w:eastAsia="zh-CN"/>
+        </w:rPr>
+        <w:t xml:space="preserve">   如果实现类</w:t>
+      </w:r>
+      <w:r>
+        <w:rPr>
+          <w:rFonts w:hint="default"/>
+          <w:b/>
+          <w:bCs/>
+          <w:color w:val="FF0000"/>
+          <w:lang w:val="en-US" w:eastAsia="zh-CN"/>
+        </w:rPr>
+        <w:t>没有</w:t>
+      </w:r>
+      <w:r>
+        <w:rPr>
+          <w:rFonts w:hint="default"/>
+          <w:lang w:val="en-US" w:eastAsia="zh-CN"/>
+        </w:rPr>
+        <w:t>覆盖接口中所有的抽象方法，则此实现类</w:t>
+      </w:r>
+      <w:r>
+        <w:rPr>
+          <w:rFonts w:hint="default"/>
+          <w:b/>
+          <w:bCs/>
+          <w:color w:val="FF0000"/>
+          <w:lang w:val="en-US" w:eastAsia="zh-CN"/>
+        </w:rPr>
+        <w:t>仍为一个抽象类</w:t>
+      </w:r>
+    </w:p>
+    <w:p>
+      <w:pPr>
+        <w:tabs>
+          <w:tab w:val="left" w:pos="1056"/>
+        </w:tabs>
+        <w:bidi w:val="0"/>
+        <w:jc w:val="left"/>
+        <w:rPr>
+          <w:rFonts w:hint="default"/>
+          <w:lang w:val="en-US" w:eastAsia="zh-CN"/>
+        </w:rPr>
+      </w:pPr>
+      <w:r>
+        <w:rPr>
+          <w:rFonts w:hint="eastAsia"/>
+          <w:lang w:val="en-US" w:eastAsia="zh-CN"/>
+        </w:rPr>
+        <w:t>2、</w:t>
+      </w:r>
+      <w:r>
+        <w:rPr>
+          <w:rFonts w:hint="default"/>
+          <w:lang w:val="en-US" w:eastAsia="zh-CN"/>
+        </w:rPr>
+        <w:t xml:space="preserve"> Java类可以实现多个接口   ---&gt;</w:t>
+      </w:r>
+      <w:r>
+        <w:rPr>
+          <w:rFonts w:hint="default"/>
+          <w:b/>
+          <w:bCs/>
+          <w:color w:val="FF0000"/>
+          <w:lang w:val="en-US" w:eastAsia="zh-CN"/>
+        </w:rPr>
+        <w:t>弥补了Java单继承性的局限性</w:t>
+      </w:r>
+    </w:p>
+    <w:p>
+      <w:pPr>
+        <w:tabs>
+          <w:tab w:val="left" w:pos="1056"/>
+        </w:tabs>
+        <w:bidi w:val="0"/>
+        <w:jc w:val="left"/>
+        <w:rPr>
+          <w:rFonts w:hint="default"/>
+          <w:lang w:val="en-US" w:eastAsia="zh-CN"/>
+        </w:rPr>
+      </w:pPr>
+      <w:r>
+        <w:rPr>
+          <w:rFonts w:hint="eastAsia"/>
+          <w:lang w:val="en-US" w:eastAsia="zh-CN"/>
+        </w:rPr>
+        <w:t>3、</w:t>
+      </w:r>
+      <w:r>
+        <w:rPr>
+          <w:rFonts w:hint="default"/>
+          <w:lang w:val="en-US" w:eastAsia="zh-CN"/>
+        </w:rPr>
+        <w:t xml:space="preserve"> 接口与接口之间可以继承，而且可以</w:t>
+      </w:r>
+      <w:r>
+        <w:rPr>
+          <w:rFonts w:hint="default"/>
+          <w:b/>
+          <w:bCs/>
+          <w:color w:val="FF0000"/>
+          <w:lang w:val="en-US" w:eastAsia="zh-CN"/>
+        </w:rPr>
+        <w:t>多继承</w:t>
+      </w:r>
+    </w:p>
+    <w:p>
+      <w:pPr>
+        <w:tabs>
+          <w:tab w:val="left" w:pos="1056"/>
+        </w:tabs>
+        <w:bidi w:val="0"/>
+        <w:jc w:val="left"/>
+        <w:rPr>
+          <w:rFonts w:hint="default"/>
+          <w:lang w:val="en-US" w:eastAsia="zh-CN"/>
+        </w:rPr>
+      </w:pPr>
+      <w:r>
+        <w:rPr>
+          <w:rFonts w:hint="eastAsia"/>
+          <w:lang w:val="en-US" w:eastAsia="zh-CN"/>
+        </w:rPr>
+        <w:t>4、</w:t>
+      </w:r>
+      <w:r>
+        <w:rPr>
+          <w:rFonts w:hint="default"/>
+          <w:lang w:val="en-US" w:eastAsia="zh-CN"/>
+        </w:rPr>
+        <w:t>接口的具体使用，体现多态性</w:t>
+      </w:r>
+    </w:p>
+    <w:p>
+      <w:pPr>
+        <w:tabs>
+          <w:tab w:val="left" w:pos="1056"/>
+        </w:tabs>
+        <w:bidi w:val="0"/>
+        <w:jc w:val="left"/>
+        <w:rPr>
+          <w:rFonts w:hint="default"/>
+          <w:b/>
+          <w:bCs/>
+          <w:color w:val="FF0000"/>
+          <w:lang w:val="en-US" w:eastAsia="zh-CN"/>
+        </w:rPr>
+      </w:pPr>
+      <w:r>
+        <w:rPr>
+          <w:rFonts w:hint="eastAsia"/>
+          <w:lang w:val="en-US" w:eastAsia="zh-CN"/>
+        </w:rPr>
+        <w:t>5、</w:t>
+      </w:r>
+      <w:r>
+        <w:rPr>
+          <w:rFonts w:hint="default"/>
+          <w:lang w:val="en-US" w:eastAsia="zh-CN"/>
+        </w:rPr>
+        <w:t xml:space="preserve"> 接口，实际上可以看做是一种</w:t>
+      </w:r>
+      <w:r>
+        <w:rPr>
+          <w:rFonts w:hint="default"/>
+          <w:b/>
+          <w:bCs/>
+          <w:color w:val="FF0000"/>
+          <w:lang w:val="en-US" w:eastAsia="zh-CN"/>
+        </w:rPr>
+        <w:t>规范</w:t>
+      </w:r>
+    </w:p>
+    <w:p>
+      <w:pPr>
+        <w:tabs>
+          <w:tab w:val="left" w:pos="1056"/>
+        </w:tabs>
+        <w:bidi w:val="0"/>
+        <w:jc w:val="left"/>
+        <w:rPr>
+          <w:rFonts w:hint="default"/>
+          <w:b/>
+          <w:bCs/>
+          <w:color w:val="FF0000"/>
+          <w:lang w:val="en-US" w:eastAsia="zh-CN"/>
+        </w:rPr>
+      </w:pPr>
+    </w:p>
+    <w:p>
+      <w:pPr>
+        <w:tabs>
+          <w:tab w:val="left" w:pos="1056"/>
+        </w:tabs>
+        <w:bidi w:val="0"/>
+        <w:jc w:val="left"/>
+        <w:rPr>
+          <w:rFonts w:hint="default"/>
+          <w:b/>
+          <w:bCs/>
+          <w:color w:val="FF0000"/>
+          <w:lang w:val="en-US" w:eastAsia="zh-CN"/>
+        </w:rPr>
+      </w:pPr>
+    </w:p>
+    <w:p>
+      <w:pPr>
+        <w:pStyle w:val="3"/>
+        <w:numPr>
+          <w:ilvl w:val="0"/>
+          <w:numId w:val="3"/>
+        </w:numPr>
+        <w:bidi w:val="0"/>
+        <w:rPr>
+          <w:rFonts w:hint="eastAsia"/>
+          <w:lang w:val="en-US" w:eastAsia="zh-CN"/>
+        </w:rPr>
+      </w:pPr>
+      <w:r>
+        <w:rPr>
+          <w:rFonts w:hint="eastAsia"/>
+          <w:lang w:val="en-US" w:eastAsia="zh-CN"/>
+        </w:rPr>
+        <w:t>内部类</w:t>
+      </w:r>
+    </w:p>
+    <w:p>
+      <w:pPr>
+        <w:pStyle w:val="4"/>
+        <w:bidi w:val="0"/>
+        <w:rPr>
+          <w:rFonts w:hint="default"/>
+          <w:lang w:val="en-US" w:eastAsia="zh-CN"/>
+        </w:rPr>
+      </w:pPr>
+      <w:r>
+        <w:rPr>
+          <w:rFonts w:hint="eastAsia"/>
+          <w:lang w:val="en-US" w:eastAsia="zh-CN"/>
+        </w:rPr>
+        <w:t>1、什么是内部类</w:t>
+      </w:r>
+    </w:p>
+    <w:p>
+      <w:pPr>
+        <w:numPr>
+          <w:numId w:val="0"/>
+        </w:numPr>
+        <w:rPr>
+          <w:rFonts w:hint="default"/>
+          <w:lang w:val="en-US" w:eastAsia="zh-CN"/>
+        </w:rPr>
+      </w:pPr>
+      <w:r>
+        <w:rPr>
+          <w:rFonts w:hint="default"/>
+          <w:lang w:val="en-US" w:eastAsia="zh-CN"/>
+        </w:rPr>
+        <w:t>Java中允许将一个类A声明在另一个类B中，则类A就是内部类，类B称为外部类</w:t>
+      </w:r>
+    </w:p>
+    <w:p>
+      <w:pPr>
+        <w:numPr>
+          <w:numId w:val="0"/>
+        </w:numPr>
+        <w:ind w:firstLine="420" w:firstLineChars="0"/>
+        <w:rPr>
+          <w:rFonts w:hint="default"/>
+          <w:lang w:val="en-US" w:eastAsia="zh-CN"/>
+        </w:rPr>
+      </w:pPr>
+    </w:p>
+    <w:p>
+      <w:pPr>
+        <w:pStyle w:val="4"/>
+        <w:numPr>
+          <w:numId w:val="0"/>
+        </w:numPr>
+        <w:bidi w:val="0"/>
+        <w:rPr>
+          <w:rFonts w:hint="default"/>
+          <w:lang w:val="en-US" w:eastAsia="zh-CN"/>
+        </w:rPr>
+      </w:pPr>
+      <w:r>
+        <w:rPr>
+          <w:rFonts w:hint="eastAsia"/>
+          <w:lang w:val="en-US" w:eastAsia="zh-CN"/>
+        </w:rPr>
+        <w:t>2、</w:t>
+      </w:r>
+      <w:r>
+        <w:rPr>
+          <w:rFonts w:hint="default"/>
+          <w:lang w:val="en-US" w:eastAsia="zh-CN"/>
+        </w:rPr>
+        <w:t>内部类的分类</w:t>
+      </w:r>
+    </w:p>
+    <w:p>
+      <w:pPr>
+        <w:numPr>
+          <w:numId w:val="0"/>
+        </w:numPr>
+        <w:ind w:leftChars="100"/>
+        <w:rPr>
+          <w:rFonts w:hint="default"/>
+          <w:b/>
+          <w:bCs/>
+          <w:color w:val="FF0000"/>
+          <w:lang w:val="en-US" w:eastAsia="zh-CN"/>
+        </w:rPr>
+      </w:pPr>
+      <w:r>
+        <w:rPr>
+          <w:rFonts w:hint="default"/>
+          <w:b/>
+          <w:bCs/>
+          <w:color w:val="FF0000"/>
+          <w:lang w:val="en-US" w:eastAsia="zh-CN"/>
+        </w:rPr>
+        <w:t>成员内部类（静态、非静态）</w:t>
+      </w:r>
+      <w:r>
+        <w:rPr>
+          <w:rFonts w:hint="default"/>
+          <w:lang w:val="en-US" w:eastAsia="zh-CN"/>
+        </w:rPr>
+        <w:t xml:space="preserve">  vs </w:t>
+      </w:r>
+      <w:r>
+        <w:rPr>
+          <w:rFonts w:hint="default"/>
+          <w:b/>
+          <w:bCs/>
+          <w:color w:val="FF0000"/>
+          <w:lang w:val="en-US" w:eastAsia="zh-CN"/>
+        </w:rPr>
+        <w:t>局部内部类(方法内、代码块内、构造器内)</w:t>
+      </w:r>
+    </w:p>
+    <w:p>
+      <w:pPr>
+        <w:numPr>
+          <w:numId w:val="0"/>
+        </w:numPr>
+        <w:ind w:firstLine="420" w:firstLineChars="0"/>
+        <w:rPr>
+          <w:rFonts w:hint="default"/>
+          <w:lang w:val="en-US" w:eastAsia="zh-CN"/>
+        </w:rPr>
+      </w:pPr>
+    </w:p>
+    <w:p>
+      <w:pPr>
+        <w:pStyle w:val="4"/>
+        <w:bidi w:val="0"/>
+        <w:rPr>
+          <w:rFonts w:hint="default"/>
+          <w:lang w:val="en-US" w:eastAsia="zh-CN"/>
+        </w:rPr>
+      </w:pPr>
+      <w:r>
+        <w:rPr>
+          <w:rFonts w:hint="default"/>
+          <w:lang w:val="en-US" w:eastAsia="zh-CN"/>
+        </w:rPr>
+        <w:t>3</w:t>
+      </w:r>
+      <w:r>
+        <w:rPr>
+          <w:rFonts w:hint="eastAsia"/>
+          <w:lang w:val="en-US" w:eastAsia="zh-CN"/>
+        </w:rPr>
+        <w:t>、</w:t>
+      </w:r>
+      <w:r>
+        <w:rPr>
+          <w:rFonts w:hint="default"/>
+          <w:lang w:val="en-US" w:eastAsia="zh-CN"/>
+        </w:rPr>
+        <w:t>成员内部类</w:t>
+      </w:r>
+      <w:r>
+        <w:rPr>
+          <w:rFonts w:hint="eastAsia"/>
+          <w:lang w:val="en-US" w:eastAsia="zh-CN"/>
+        </w:rPr>
+        <w:t>说明</w:t>
+      </w:r>
+    </w:p>
+    <w:p>
+      <w:pPr>
+        <w:numPr>
+          <w:numId w:val="0"/>
+        </w:numPr>
+        <w:ind w:firstLine="420" w:firstLineChars="0"/>
+        <w:rPr>
+          <w:rFonts w:hint="default"/>
+          <w:lang w:val="en-US" w:eastAsia="zh-CN"/>
+        </w:rPr>
+      </w:pPr>
+      <w:r>
+        <w:rPr>
+          <w:rFonts w:hint="default"/>
+          <w:lang w:val="en-US" w:eastAsia="zh-CN"/>
+        </w:rPr>
+        <w:tab/>
+      </w:r>
+      <w:r>
+        <w:rPr>
+          <w:rFonts w:hint="default"/>
+          <w:lang w:val="en-US" w:eastAsia="zh-CN"/>
+        </w:rPr>
+        <w:tab/>
+      </w:r>
+      <w:r>
+        <w:rPr>
+          <w:rFonts w:hint="default"/>
+          <w:lang w:val="en-US" w:eastAsia="zh-CN"/>
+        </w:rPr>
+        <w:t>一方面，</w:t>
+      </w:r>
+      <w:r>
+        <w:rPr>
+          <w:rFonts w:hint="default"/>
+          <w:b/>
+          <w:bCs/>
+          <w:color w:val="FF0000"/>
+          <w:lang w:val="en-US" w:eastAsia="zh-CN"/>
+        </w:rPr>
+        <w:t>作为外部类的成员</w:t>
+      </w:r>
+      <w:r>
+        <w:rPr>
+          <w:rFonts w:hint="default"/>
+          <w:lang w:val="en-US" w:eastAsia="zh-CN"/>
+        </w:rPr>
+        <w:t>：</w:t>
+      </w:r>
+    </w:p>
+    <w:p>
+      <w:pPr>
+        <w:numPr>
+          <w:numId w:val="0"/>
+        </w:numPr>
+        <w:ind w:firstLine="420" w:firstLineChars="0"/>
+        <w:rPr>
+          <w:rFonts w:hint="default"/>
+          <w:lang w:val="en-US" w:eastAsia="zh-CN"/>
+        </w:rPr>
+      </w:pPr>
+      <w:r>
+        <w:rPr>
+          <w:rFonts w:hint="default"/>
+          <w:lang w:val="en-US" w:eastAsia="zh-CN"/>
+        </w:rPr>
+        <w:tab/>
+      </w:r>
+      <w:r>
+        <w:rPr>
+          <w:rFonts w:hint="default"/>
+          <w:lang w:val="en-US" w:eastAsia="zh-CN"/>
+        </w:rPr>
+        <w:tab/>
+      </w:r>
+      <w:r>
+        <w:rPr>
+          <w:rFonts w:hint="default"/>
+          <w:lang w:val="en-US" w:eastAsia="zh-CN"/>
+        </w:rPr>
+        <w:tab/>
+      </w:r>
+      <w:r>
+        <w:rPr>
+          <w:rFonts w:hint="default"/>
+          <w:lang w:val="en-US" w:eastAsia="zh-CN"/>
+        </w:rPr>
+        <w:t>&gt;调用外部类的结构</w:t>
+      </w:r>
+    </w:p>
+    <w:p>
+      <w:pPr>
+        <w:numPr>
+          <w:numId w:val="0"/>
+        </w:numPr>
+        <w:ind w:firstLine="420" w:firstLineChars="0"/>
+        <w:rPr>
+          <w:rFonts w:hint="default"/>
+          <w:lang w:val="en-US" w:eastAsia="zh-CN"/>
+        </w:rPr>
+      </w:pPr>
+      <w:r>
+        <w:rPr>
+          <w:rFonts w:hint="default"/>
+          <w:lang w:val="en-US" w:eastAsia="zh-CN"/>
+        </w:rPr>
+        <w:tab/>
+      </w:r>
+      <w:r>
+        <w:rPr>
+          <w:rFonts w:hint="default"/>
+          <w:lang w:val="en-US" w:eastAsia="zh-CN"/>
+        </w:rPr>
+        <w:tab/>
+      </w:r>
+      <w:r>
+        <w:rPr>
+          <w:rFonts w:hint="default"/>
+          <w:lang w:val="en-US" w:eastAsia="zh-CN"/>
+        </w:rPr>
+        <w:tab/>
+      </w:r>
+      <w:r>
+        <w:rPr>
+          <w:rFonts w:hint="default"/>
+          <w:lang w:val="en-US" w:eastAsia="zh-CN"/>
+        </w:rPr>
+        <w:t>&gt;可以被static修饰</w:t>
+      </w:r>
+    </w:p>
+    <w:p>
+      <w:pPr>
+        <w:numPr>
+          <w:numId w:val="0"/>
+        </w:numPr>
+        <w:ind w:firstLine="420" w:firstLineChars="0"/>
+        <w:rPr>
+          <w:rFonts w:hint="default"/>
+          <w:lang w:val="en-US" w:eastAsia="zh-CN"/>
+        </w:rPr>
+      </w:pPr>
+      <w:r>
+        <w:rPr>
+          <w:rFonts w:hint="default"/>
+          <w:lang w:val="en-US" w:eastAsia="zh-CN"/>
+        </w:rPr>
+        <w:tab/>
+      </w:r>
+      <w:r>
+        <w:rPr>
+          <w:rFonts w:hint="default"/>
+          <w:lang w:val="en-US" w:eastAsia="zh-CN"/>
+        </w:rPr>
+        <w:tab/>
+      </w:r>
+      <w:r>
+        <w:rPr>
+          <w:rFonts w:hint="default"/>
+          <w:lang w:val="en-US" w:eastAsia="zh-CN"/>
+        </w:rPr>
+        <w:tab/>
+      </w:r>
+      <w:r>
+        <w:rPr>
+          <w:rFonts w:hint="default"/>
+          <w:lang w:val="en-US" w:eastAsia="zh-CN"/>
+        </w:rPr>
+        <w:t>&gt;可以被4种不同的权限修饰</w:t>
+      </w:r>
+    </w:p>
+    <w:p>
+      <w:pPr>
+        <w:numPr>
+          <w:numId w:val="0"/>
+        </w:numPr>
+        <w:ind w:firstLine="420" w:firstLineChars="0"/>
+        <w:rPr>
+          <w:rFonts w:hint="default"/>
+          <w:lang w:val="en-US" w:eastAsia="zh-CN"/>
+        </w:rPr>
+      </w:pPr>
+    </w:p>
+    <w:p>
+      <w:pPr>
+        <w:numPr>
+          <w:numId w:val="0"/>
+        </w:numPr>
+        <w:ind w:firstLine="420" w:firstLineChars="0"/>
+        <w:rPr>
+          <w:rFonts w:hint="default"/>
+          <w:lang w:val="en-US" w:eastAsia="zh-CN"/>
+        </w:rPr>
+      </w:pPr>
+      <w:r>
+        <w:rPr>
+          <w:rFonts w:hint="default"/>
+          <w:lang w:val="en-US" w:eastAsia="zh-CN"/>
+        </w:rPr>
+        <w:tab/>
+      </w:r>
+      <w:r>
+        <w:rPr>
+          <w:rFonts w:hint="default"/>
+          <w:lang w:val="en-US" w:eastAsia="zh-CN"/>
+        </w:rPr>
+        <w:tab/>
+      </w:r>
+      <w:r>
+        <w:rPr>
+          <w:rFonts w:hint="default"/>
+          <w:lang w:val="en-US" w:eastAsia="zh-CN"/>
+        </w:rPr>
+        <w:t>另一方面，</w:t>
+      </w:r>
+      <w:r>
+        <w:rPr>
+          <w:rFonts w:hint="default"/>
+          <w:b/>
+          <w:bCs/>
+          <w:color w:val="FF0000"/>
+          <w:lang w:val="en-US" w:eastAsia="zh-CN"/>
+        </w:rPr>
+        <w:t>作为一个类</w:t>
+      </w:r>
+      <w:r>
+        <w:rPr>
+          <w:rFonts w:hint="default"/>
+          <w:lang w:val="en-US" w:eastAsia="zh-CN"/>
+        </w:rPr>
+        <w:t>：</w:t>
+      </w:r>
+    </w:p>
+    <w:p>
+      <w:pPr>
+        <w:numPr>
+          <w:numId w:val="0"/>
+        </w:numPr>
+        <w:ind w:firstLine="420" w:firstLineChars="0"/>
+        <w:rPr>
+          <w:rFonts w:hint="default"/>
+          <w:lang w:val="en-US" w:eastAsia="zh-CN"/>
+        </w:rPr>
+      </w:pPr>
+      <w:r>
+        <w:rPr>
+          <w:rFonts w:hint="default"/>
+          <w:lang w:val="en-US" w:eastAsia="zh-CN"/>
+        </w:rPr>
+        <w:tab/>
+      </w:r>
+      <w:r>
+        <w:rPr>
+          <w:rFonts w:hint="default"/>
+          <w:lang w:val="en-US" w:eastAsia="zh-CN"/>
+        </w:rPr>
+        <w:tab/>
+      </w:r>
+      <w:r>
+        <w:rPr>
+          <w:rFonts w:hint="default"/>
+          <w:lang w:val="en-US" w:eastAsia="zh-CN"/>
+        </w:rPr>
+        <w:tab/>
+      </w:r>
+      <w:r>
+        <w:rPr>
+          <w:rFonts w:hint="default"/>
+          <w:lang w:val="en-US" w:eastAsia="zh-CN"/>
+        </w:rPr>
+        <w:t>&gt; 类内可以定义属性、方法、构造器等</w:t>
+      </w:r>
+    </w:p>
+    <w:p>
+      <w:pPr>
+        <w:numPr>
+          <w:numId w:val="0"/>
+        </w:numPr>
+        <w:ind w:firstLine="420" w:firstLineChars="0"/>
+        <w:rPr>
+          <w:rFonts w:hint="default"/>
+          <w:lang w:val="en-US" w:eastAsia="zh-CN"/>
+        </w:rPr>
+      </w:pPr>
+      <w:r>
+        <w:rPr>
+          <w:rFonts w:hint="default"/>
+          <w:lang w:val="en-US" w:eastAsia="zh-CN"/>
+        </w:rPr>
+        <w:tab/>
+      </w:r>
+      <w:r>
+        <w:rPr>
+          <w:rFonts w:hint="default"/>
+          <w:lang w:val="en-US" w:eastAsia="zh-CN"/>
+        </w:rPr>
+        <w:tab/>
+      </w:r>
+      <w:r>
+        <w:rPr>
+          <w:rFonts w:hint="default"/>
+          <w:lang w:val="en-US" w:eastAsia="zh-CN"/>
+        </w:rPr>
+        <w:tab/>
+      </w:r>
+      <w:r>
+        <w:rPr>
+          <w:rFonts w:hint="default"/>
+          <w:lang w:val="en-US" w:eastAsia="zh-CN"/>
+        </w:rPr>
+        <w:t>&gt; 可以被final修饰，表示此类不能被继承。言外之意，不使用final，就可以被继承</w:t>
+      </w:r>
+    </w:p>
+    <w:p>
+      <w:pPr>
+        <w:numPr>
+          <w:numId w:val="0"/>
+        </w:numPr>
+        <w:ind w:firstLine="420" w:firstLineChars="0"/>
+        <w:rPr>
+          <w:rFonts w:hint="default"/>
+          <w:lang w:val="en-US" w:eastAsia="zh-CN"/>
+        </w:rPr>
+      </w:pPr>
+      <w:r>
+        <w:rPr>
+          <w:rFonts w:hint="default"/>
+          <w:lang w:val="en-US" w:eastAsia="zh-CN"/>
+        </w:rPr>
+        <w:tab/>
+      </w:r>
+      <w:r>
+        <w:rPr>
+          <w:rFonts w:hint="default"/>
+          <w:lang w:val="en-US" w:eastAsia="zh-CN"/>
+        </w:rPr>
+        <w:tab/>
+      </w:r>
+      <w:r>
+        <w:rPr>
+          <w:rFonts w:hint="default"/>
+          <w:lang w:val="en-US" w:eastAsia="zh-CN"/>
+        </w:rPr>
+        <w:tab/>
+      </w:r>
+      <w:r>
+        <w:rPr>
+          <w:rFonts w:hint="default"/>
+          <w:lang w:val="en-US" w:eastAsia="zh-CN"/>
+        </w:rPr>
+        <w:t>&gt; 可以被abstract修饰</w:t>
+      </w:r>
+    </w:p>
+    <w:p>
+      <w:pPr>
+        <w:numPr>
+          <w:numId w:val="0"/>
+        </w:numPr>
+        <w:ind w:firstLine="420" w:firstLineChars="0"/>
+        <w:rPr>
+          <w:rFonts w:hint="default"/>
+          <w:lang w:val="en-US" w:eastAsia="zh-CN"/>
+        </w:rPr>
+      </w:pPr>
+    </w:p>
+    <w:p>
+      <w:pPr>
+        <w:numPr>
+          <w:numId w:val="0"/>
+        </w:numPr>
+        <w:ind w:firstLine="420" w:firstLineChars="0"/>
+        <w:rPr>
+          <w:rFonts w:hint="default"/>
+          <w:lang w:val="en-US" w:eastAsia="zh-CN"/>
+        </w:rPr>
+      </w:pPr>
+    </w:p>
+    <w:p>
+      <w:pPr>
+        <w:pStyle w:val="4"/>
+        <w:bidi w:val="0"/>
+        <w:rPr>
+          <w:rFonts w:hint="default"/>
+          <w:lang w:val="en-US" w:eastAsia="zh-CN"/>
+        </w:rPr>
+      </w:pPr>
+      <w:r>
+        <w:rPr>
+          <w:rFonts w:hint="default"/>
+          <w:lang w:val="en-US" w:eastAsia="zh-CN"/>
+        </w:rPr>
+        <w:t>4</w:t>
+      </w:r>
+      <w:r>
+        <w:rPr>
+          <w:rFonts w:hint="eastAsia"/>
+          <w:lang w:val="en-US" w:eastAsia="zh-CN"/>
+        </w:rPr>
+        <w:t>、</w:t>
+      </w:r>
+      <w:r>
+        <w:rPr>
+          <w:rFonts w:hint="default"/>
+          <w:lang w:val="en-US" w:eastAsia="zh-CN"/>
+        </w:rPr>
+        <w:t>关注如下的3个问题</w:t>
+      </w:r>
+    </w:p>
+    <w:p>
+      <w:pPr>
+        <w:numPr>
+          <w:numId w:val="0"/>
+        </w:numPr>
+        <w:ind w:firstLine="420" w:firstLineChars="0"/>
+        <w:rPr>
+          <w:rFonts w:hint="default"/>
+          <w:lang w:val="en-US" w:eastAsia="zh-CN"/>
+        </w:rPr>
+      </w:pPr>
+      <w:r>
+        <w:rPr>
+          <w:rFonts w:hint="default"/>
+          <w:lang w:val="en-US" w:eastAsia="zh-CN"/>
+        </w:rPr>
+        <w:t xml:space="preserve">  4.1 如何实例化成员内部类的对象</w:t>
+      </w:r>
+    </w:p>
+    <w:p>
+      <w:pPr>
+        <w:numPr>
+          <w:numId w:val="0"/>
+        </w:numPr>
+        <w:ind w:left="420" w:leftChars="0" w:firstLine="420" w:firstLineChars="0"/>
+        <w:rPr>
+          <w:rFonts w:hint="default"/>
+          <w:lang w:val="en-US" w:eastAsia="zh-CN"/>
+        </w:rPr>
+      </w:pPr>
+      <w:r>
+        <w:drawing>
+          <wp:inline distT="0" distB="0" distL="114300" distR="114300">
+            <wp:extent cx="5364480" cy="2112645"/>
+            <wp:effectExtent l="0" t="0" r="7620" b="1905"/>
+            <wp:docPr id="8" name="图片 1"/>
+            <wp:cNvGraphicFramePr>
+              <a:graphicFrameLocks xmlns:a="http://schemas.openxmlformats.org/drawingml/2006/main" noChangeAspect="1"/>
+            </wp:cNvGraphicFramePr>
+            <a:graphic xmlns:a="http://schemas.openxmlformats.org/drawingml/2006/main">
+              <a:graphicData uri="http://schemas.openxmlformats.org/drawingml/2006/picture">
+                <pic:pic xmlns:pic="http://schemas.openxmlformats.org/drawingml/2006/picture">
+                  <pic:nvPicPr>
+                    <pic:cNvPr id="8" name="图片 1"/>
+                    <pic:cNvPicPr>
+                      <a:picLocks noChangeAspect="1"/>
+                    </pic:cNvPicPr>
+                  </pic:nvPicPr>
+                  <pic:blipFill>
+                    <a:blip r:embed="rId15"/>
+                    <a:stretch>
+                      <a:fillRect/>
+                    </a:stretch>
+                  </pic:blipFill>
+                  <pic:spPr>
+                    <a:xfrm>
+                      <a:off x="0" y="0"/>
+                      <a:ext cx="5364480" cy="2112645"/>
+                    </a:xfrm>
+                    <a:prstGeom prst="rect">
+                      <a:avLst/>
+                    </a:prstGeom>
+                    <a:noFill/>
+                    <a:ln>
+                      <a:noFill/>
+                    </a:ln>
+                  </pic:spPr>
+                </pic:pic>
+              </a:graphicData>
+            </a:graphic>
+          </wp:inline>
+        </w:drawing>
+      </w:r>
+    </w:p>
+    <w:p>
+      <w:pPr>
+        <w:numPr>
+          <w:numId w:val="0"/>
+        </w:numPr>
+        <w:ind w:firstLine="420" w:firstLineChars="0"/>
+        <w:rPr>
+          <w:rFonts w:hint="default"/>
+          <w:lang w:val="en-US" w:eastAsia="zh-CN"/>
+        </w:rPr>
+      </w:pPr>
+      <w:r>
+        <w:rPr>
+          <w:rFonts w:hint="default"/>
           <w:lang w:val="en-US" w:eastAsia="zh-CN"/>
         </w:rPr>
         <w:t xml:space="preserve"> </w:t>
       </w:r>
-      <w:r>
-        <w:rPr>
-          <w:rFonts w:hint="default"/>
-          <w:lang w:val="en-US" w:eastAsia="zh-CN"/>
-        </w:rPr>
-        <w:t>④</w:t>
-      </w:r>
-      <w:r>
-        <w:rPr>
-          <w:rFonts w:hint="eastAsia"/>
-          <w:lang w:val="en-US" w:eastAsia="zh-CN"/>
-        </w:rPr>
-        <w:t>有了对象以后，可以通过</w:t>
-      </w:r>
-      <w:r>
-        <w:rPr>
-          <w:rFonts w:hint="default"/>
-          <w:lang w:val="en-US" w:eastAsia="zh-CN"/>
-        </w:rPr>
-        <w:t>"</w:t>
-      </w:r>
-      <w:r>
-        <w:rPr>
-          <w:rFonts w:hint="eastAsia"/>
-          <w:lang w:val="en-US" w:eastAsia="zh-CN"/>
-        </w:rPr>
-        <w:t>对象</w:t>
-      </w:r>
-      <w:r>
-        <w:rPr>
-          <w:rFonts w:hint="default"/>
-          <w:lang w:val="en-US" w:eastAsia="zh-CN"/>
-        </w:rPr>
-        <w:t>.</w:t>
-      </w:r>
-      <w:r>
-        <w:rPr>
-          <w:rFonts w:hint="eastAsia"/>
-          <w:lang w:val="en-US" w:eastAsia="zh-CN"/>
-        </w:rPr>
-        <w:t>属性</w:t>
-      </w:r>
-      <w:r>
-        <w:rPr>
-          <w:rFonts w:hint="default"/>
-          <w:lang w:val="en-US" w:eastAsia="zh-CN"/>
-        </w:rPr>
-        <w:t>"</w:t>
-      </w:r>
-      <w:r>
-        <w:rPr>
-          <w:rFonts w:hint="eastAsia"/>
-          <w:lang w:val="en-US" w:eastAsia="zh-CN"/>
-        </w:rPr>
-        <w:t>或</w:t>
-      </w:r>
-      <w:r>
-        <w:rPr>
-          <w:rFonts w:hint="default"/>
-          <w:lang w:val="en-US" w:eastAsia="zh-CN"/>
-        </w:rPr>
-        <w:t>"</w:t>
-      </w:r>
-      <w:r>
-        <w:rPr>
-          <w:rFonts w:hint="eastAsia"/>
-          <w:lang w:val="en-US" w:eastAsia="zh-CN"/>
-        </w:rPr>
-        <w:t>对象</w:t>
-      </w:r>
-      <w:r>
-        <w:rPr>
-          <w:rFonts w:hint="default"/>
-          <w:lang w:val="en-US" w:eastAsia="zh-CN"/>
-        </w:rPr>
-        <w:t>.</w:t>
-      </w:r>
-      <w:r>
-        <w:rPr>
-          <w:rFonts w:hint="eastAsia"/>
-          <w:lang w:val="en-US" w:eastAsia="zh-CN"/>
-        </w:rPr>
-        <w:t>方法</w:t>
-      </w:r>
-      <w:r>
-        <w:rPr>
-          <w:rFonts w:hint="default"/>
-          <w:lang w:val="en-US" w:eastAsia="zh-CN"/>
-        </w:rPr>
-        <w:t>"</w:t>
-      </w:r>
-      <w:r>
-        <w:rPr>
-          <w:rFonts w:hint="eastAsia"/>
-          <w:lang w:val="en-US" w:eastAsia="zh-CN"/>
-        </w:rPr>
-        <w:t>的方式，进行赋值</w:t>
-      </w:r>
-      <w:r>
-        <w:rPr>
-          <w:rFonts w:hint="default"/>
-          <w:lang w:val="en-US" w:eastAsia="zh-CN"/>
-        </w:rPr>
-        <w:br w:type="textWrapping"/>
-      </w:r>
-      <w:r>
-        <w:rPr>
-          <w:rFonts w:hint="default"/>
-          <w:lang w:val="en-US" w:eastAsia="zh-CN"/>
-        </w:rPr>
-        <w:br w:type="textWrapping"/>
-      </w:r>
-      <w:r>
-        <w:rPr>
-          <w:rFonts w:hint="default"/>
-          <w:lang w:val="en-US" w:eastAsia="zh-CN"/>
-        </w:rPr>
-        <w:t xml:space="preserve"> </w:t>
-      </w:r>
-      <w:r>
-        <w:rPr>
-          <w:rFonts w:hint="default"/>
-          <w:lang w:val="en-US" w:eastAsia="zh-CN"/>
-        </w:rPr>
-        <w:br w:type="textWrapping"/>
-      </w:r>
-      <w:r>
-        <w:rPr>
-          <w:rFonts w:hint="default"/>
-          <w:lang w:val="en-US" w:eastAsia="zh-CN"/>
-        </w:rPr>
-        <w:t xml:space="preserve"> </w:t>
-      </w:r>
-      <w:r>
-        <w:rPr>
-          <w:rFonts w:hint="eastAsia"/>
-          <w:lang w:val="en-US" w:eastAsia="zh-CN"/>
-        </w:rPr>
-        <w:t>执行的先后顺序：</w:t>
-      </w:r>
-      <w:r>
-        <w:rPr>
-          <w:rFonts w:hint="default"/>
-          <w:lang w:val="en-US" w:eastAsia="zh-CN"/>
-        </w:rPr>
-        <w:t xml:space="preserve">① - </w:t>
-      </w:r>
-      <w:r>
-        <w:rPr>
-          <w:rFonts w:hint="eastAsia"/>
-          <w:lang w:val="en-US" w:eastAsia="zh-CN"/>
-        </w:rPr>
-        <w:t xml:space="preserve"> （</w:t>
-      </w:r>
-      <w:r>
-        <w:rPr>
-          <w:rFonts w:hint="default"/>
-          <w:lang w:val="en-US" w:eastAsia="zh-CN"/>
-        </w:rPr>
-        <w:t>② / ⑤</w:t>
-      </w:r>
-      <w:r>
-        <w:rPr>
-          <w:rFonts w:hint="eastAsia"/>
-          <w:lang w:val="en-US" w:eastAsia="zh-CN"/>
-        </w:rPr>
-        <w:t xml:space="preserve">） </w:t>
-      </w:r>
-      <w:r>
-        <w:rPr>
-          <w:rFonts w:hint="default"/>
-          <w:lang w:val="en-US" w:eastAsia="zh-CN"/>
-        </w:rPr>
-        <w:t xml:space="preserve"> - ③ - ④</w:t>
-      </w:r>
-      <w:r>
-        <w:rPr>
-          <w:rFonts w:hint="default"/>
-          <w:lang w:val="en-US" w:eastAsia="zh-CN"/>
-        </w:rPr>
-        <w:br w:type="textWrapping"/>
+    </w:p>
+    <w:p>
+      <w:pPr>
+        <w:numPr>
+          <w:numId w:val="0"/>
+        </w:numPr>
+        <w:ind w:firstLine="480" w:firstLineChars="200"/>
+        <w:rPr>
+          <w:rFonts w:hint="default"/>
+          <w:lang w:val="en-US" w:eastAsia="zh-CN"/>
+        </w:rPr>
+      </w:pPr>
+      <w:r>
+        <w:rPr>
+          <w:rFonts w:hint="default"/>
+          <w:lang w:val="en-US" w:eastAsia="zh-CN"/>
+        </w:rPr>
+        <w:t xml:space="preserve"> 4.2 如何在成员内部类中区分调用外部类的结构</w:t>
+      </w:r>
+    </w:p>
+    <w:p>
+      <w:pPr>
+        <w:numPr>
+          <w:numId w:val="0"/>
+        </w:numPr>
+        <w:ind w:firstLine="480" w:firstLineChars="200"/>
+        <w:rPr>
+          <w:rFonts w:hint="default"/>
+          <w:lang w:val="en-US" w:eastAsia="zh-CN"/>
+        </w:rPr>
+      </w:pPr>
+    </w:p>
+    <w:p>
+      <w:pPr>
+        <w:numPr>
+          <w:numId w:val="0"/>
+        </w:numPr>
+        <w:ind w:firstLine="420" w:firstLineChars="0"/>
+        <w:rPr>
+          <w:rFonts w:hint="default"/>
+          <w:lang w:val="en-US" w:eastAsia="zh-CN"/>
+        </w:rPr>
+      </w:pPr>
+      <w:r>
+        <w:rPr>
+          <w:rFonts w:hint="default"/>
+          <w:lang w:val="en-US" w:eastAsia="zh-CN"/>
+        </w:rPr>
+        <w:t xml:space="preserve">  4.3 开发中局部内部类的使用  见《InnerClassTest1.java》</w:t>
       </w:r>
     </w:p>
     <w:p>
@@ -2123,6 +4629,61 @@
           <w:lang w:val="en-US" w:eastAsia="zh-CN"/>
         </w:rPr>
       </w:pPr>
+    </w:p>
+    <w:p>
+      <w:pPr>
+        <w:numPr>
+          <w:numId w:val="0"/>
+        </w:numPr>
+        <w:ind w:firstLine="420" w:firstLineChars="0"/>
+        <w:rPr>
+          <w:rFonts w:hint="default"/>
+          <w:lang w:val="en-US" w:eastAsia="zh-CN"/>
+        </w:rPr>
+      </w:pPr>
+      <w:r>
+        <w:drawing>
+          <wp:inline distT="0" distB="0" distL="114300" distR="114300">
+            <wp:extent cx="4895850" cy="4333875"/>
+            <wp:effectExtent l="0" t="0" r="0" b="9525"/>
+            <wp:docPr id="10" name="图片 2"/>
+            <wp:cNvGraphicFramePr>
+              <a:graphicFrameLocks xmlns:a="http://schemas.openxmlformats.org/drawingml/2006/main" noChangeAspect="1"/>
+            </wp:cNvGraphicFramePr>
+            <a:graphic xmlns:a="http://schemas.openxmlformats.org/drawingml/2006/main">
+              <a:graphicData uri="http://schemas.openxmlformats.org/drawingml/2006/picture">
+                <pic:pic xmlns:pic="http://schemas.openxmlformats.org/drawingml/2006/picture">
+                  <pic:nvPicPr>
+                    <pic:cNvPr id="10" name="图片 2"/>
+                    <pic:cNvPicPr>
+                      <a:picLocks noChangeAspect="1"/>
+                    </pic:cNvPicPr>
+                  </pic:nvPicPr>
+                  <pic:blipFill>
+                    <a:blip r:embed="rId16"/>
+                    <a:stretch>
+                      <a:fillRect/>
+                    </a:stretch>
+                  </pic:blipFill>
+                  <pic:spPr>
+                    <a:xfrm>
+                      <a:off x="0" y="0"/>
+                      <a:ext cx="4895850" cy="4333875"/>
+                    </a:xfrm>
+                    <a:prstGeom prst="rect">
+                      <a:avLst/>
+                    </a:prstGeom>
+                    <a:noFill/>
+                    <a:ln>
+                      <a:noFill/>
+                    </a:ln>
+                  </pic:spPr>
+                </pic:pic>
+              </a:graphicData>
+            </a:graphic>
+          </wp:inline>
+        </w:drawing>
+      </w:r>
     </w:p>
     <w:sectPr>
       <w:pgSz w:w="11906" w:h="16838"/>
@@ -2232,6 +4793,21 @@
     </w:lvl>
   </w:abstractNum>
   <w:abstractNum w:abstractNumId="1">
+    <w:nsid w:val="AA856B20"/>
+    <w:multiLevelType w:val="singleLevel"/>
+    <w:tmpl w:val="AA856B20"/>
+    <w:lvl w:ilvl="0" w:tentative="0">
+      <w:start w:val="12"/>
+      <w:numFmt w:val="chineseCounting"/>
+      <w:suff w:val="nothing"/>
+      <w:lvlText w:val="%1、"/>
+      <w:lvlJc w:val="left"/>
+      <w:rPr>
+        <w:rFonts w:hint="eastAsia"/>
+      </w:rPr>
+    </w:lvl>
+  </w:abstractNum>
+  <w:abstractNum w:abstractNumId="2">
     <w:nsid w:val="BD8026C3"/>
     <w:multiLevelType w:val="singleLevel"/>
     <w:tmpl w:val="BD8026C3"/>
@@ -2247,6 +4823,9 @@
     <w:abstractNumId w:val="0"/>
   </w:num>
   <w:num w:numId="2">
+    <w:abstractNumId w:val="2"/>
+  </w:num>
+  <w:num w:numId="3">
     <w:abstractNumId w:val="1"/>
   </w:num>
 </w:numbering>
@@ -2265,7 +4844,7 @@
     <w:lsdException w:qFormat="1" w:unhideWhenUsed="0" w:uiPriority="0" w:semiHidden="0" w:name="Normal"/>
     <w:lsdException w:qFormat="1" w:unhideWhenUsed="0" w:uiPriority="0" w:semiHidden="0" w:name="heading 1"/>
     <w:lsdException w:qFormat="1" w:uiPriority="0" w:semiHidden="0" w:name="heading 2"/>
-    <w:lsdException w:qFormat="1" w:uiPriority="0" w:name="heading 3"/>
+    <w:lsdException w:qFormat="1" w:uiPriority="0" w:semiHidden="0" w:name="heading 3"/>
     <w:lsdException w:qFormat="1" w:uiPriority="0" w:name="heading 4"/>
     <w:lsdException w:qFormat="1" w:uiPriority="0" w:name="heading 5"/>
     <w:lsdException w:qFormat="1" w:uiPriority="0" w:name="heading 6"/>
@@ -2327,7 +4906,7 @@
     <w:lsdException w:qFormat="1" w:unhideWhenUsed="0" w:uiPriority="0" w:semiHidden="0" w:name="Title"/>
     <w:lsdException w:unhideWhenUsed="0" w:uiPriority="0" w:semiHidden="0" w:name="Closing"/>
     <w:lsdException w:unhideWhenUsed="0" w:uiPriority="0" w:semiHidden="0" w:name="Signature"/>
-    <w:lsdException w:unhideWhenUsed="0" w:uiPriority="0" w:name="Default Paragraph Font"/>
+    <w:lsdException w:qFormat="1" w:unhideWhenUsed="0" w:uiPriority="0" w:name="Default Paragraph Font"/>
     <w:lsdException w:unhideWhenUsed="0" w:uiPriority="0" w:semiHidden="0" w:name="Body Text"/>
     <w:lsdException w:unhideWhenUsed="0" w:uiPriority="0" w:semiHidden="0" w:name="Body Text Indent"/>
     <w:lsdException w:unhideWhenUsed="0" w:uiPriority="0" w:semiHidden="0" w:name="List Continue"/>
@@ -2361,11 +4940,11 @@
     <w:lsdException w:unhideWhenUsed="0" w:uiPriority="0" w:semiHidden="0" w:name="HTML Code"/>
     <w:lsdException w:unhideWhenUsed="0" w:uiPriority="0" w:semiHidden="0" w:name="HTML Definition"/>
     <w:lsdException w:unhideWhenUsed="0" w:uiPriority="0" w:semiHidden="0" w:name="HTML Keyboard"/>
-    <w:lsdException w:unhideWhenUsed="0" w:uiPriority="0" w:semiHidden="0" w:name="HTML Preformatted"/>
+    <w:lsdException w:qFormat="1" w:unhideWhenUsed="0" w:uiPriority="0" w:semiHidden="0" w:name="HTML Preformatted"/>
     <w:lsdException w:unhideWhenUsed="0" w:uiPriority="0" w:semiHidden="0" w:name="HTML Sample"/>
     <w:lsdException w:unhideWhenUsed="0" w:uiPriority="0" w:semiHidden="0" w:name="HTML Typewriter"/>
     <w:lsdException w:unhideWhenUsed="0" w:uiPriority="0" w:semiHidden="0" w:name="HTML Variable"/>
-    <w:lsdException w:unhideWhenUsed="0" w:uiPriority="0" w:name="Normal Table"/>
+    <w:lsdException w:qFormat="1" w:unhideWhenUsed="0" w:uiPriority="0" w:name="Normal Table"/>
     <w:lsdException w:unhideWhenUsed="0" w:uiPriority="0" w:semiHidden="0" w:name="annotation subject"/>
     <w:lsdException w:unhideWhenUsed="0" w:uiPriority="0" w:semiHidden="0" w:name="Table Simple 1"/>
     <w:lsdException w:unhideWhenUsed="0" w:uiPriority="0" w:semiHidden="0" w:name="Table Simple 2"/>
@@ -2564,14 +5143,34 @@
       <w:sz w:val="32"/>
     </w:rPr>
   </w:style>
-  <w:style w:type="character" w:default="1" w:styleId="6">
+  <w:style w:type="paragraph" w:styleId="4">
+    <w:name w:val="heading 3"/>
+    <w:basedOn w:val="1"/>
+    <w:next w:val="1"/>
+    <w:unhideWhenUsed/>
+    <w:qFormat/>
+    <w:uiPriority w:val="0"/>
+    <w:pPr>
+      <w:keepNext/>
+      <w:keepLines/>
+      <w:spacing w:before="260" w:beforeLines="0" w:beforeAutospacing="0" w:after="260" w:afterLines="0" w:afterAutospacing="0" w:line="413" w:lineRule="auto"/>
+      <w:outlineLvl w:val="2"/>
+    </w:pPr>
+    <w:rPr>
+      <w:b/>
+      <w:sz w:val="32"/>
+    </w:rPr>
+  </w:style>
+  <w:style w:type="character" w:default="1" w:styleId="7">
     <w:name w:val="Default Paragraph Font"/>
     <w:semiHidden/>
+    <w:qFormat/>
     <w:uiPriority w:val="0"/>
   </w:style>
-  <w:style w:type="table" w:default="1" w:styleId="5">
+  <w:style w:type="table" w:default="1" w:styleId="6">
     <w:name w:val="Normal Table"/>
     <w:semiHidden/>
+    <w:qFormat/>
     <w:uiPriority w:val="0"/>
     <w:tblPr>
       <w:tblCellMar>
@@ -2582,9 +5181,10 @@
       </w:tblCellMar>
     </w:tblPr>
   </w:style>
-  <w:style w:type="paragraph" w:styleId="4">
+  <w:style w:type="paragraph" w:styleId="5">
     <w:name w:val="HTML Preformatted"/>
     <w:basedOn w:val="1"/>
+    <w:qFormat/>
     <w:uiPriority w:val="0"/>
     <w:pPr>
       <w:tabs>
